--- a/Pizza Order User Manual.docx
+++ b/Pizza Order User Manual.docx
@@ -4,11 +4,21 @@
   <w:body>
     <w:p>
       <w:pPr>
-        <w:pStyle w:val="13"/>
+        <w:pStyle w:val="640"/>
       </w:pPr>
       <w:r>
         <w:t xml:space="preserve">Pizza Order User Manual</w:t>
       </w:r>
+      <w:r/>
+    </w:p>
+    <w:p>
+      <w:r>
+        <w:t xml:space="preserve">Adam Laloge - </w:t>
+      </w:r>
+      <w:r>
+        <w:t xml:space="preserve">SDEV140</w:t>
+      </w:r>
+      <w:r/>
       <w:r/>
     </w:p>
     <w:p>
@@ -17,7 +27,6 @@
           <w:highlight w:val="none"/>
         </w:rPr>
       </w:pPr>
-      <w:r/>
       <w:r>
         <mc:AlternateContent>
           <mc:Choice Requires="wpg">
@@ -85,7 +94,6 @@
         </mc:AlternateContent>
       </w:r>
       <w:r/>
-      <w:r/>
     </w:p>
     <w:p>
       <w:pPr>
@@ -104,10 +112,11 @@
           <w:highlight w:val="none"/>
         </w:rPr>
       </w:r>
+      <w:r/>
     </w:p>
     <w:p>
       <w:pPr>
-        <w:pStyle w:val="17"/>
+        <w:pStyle w:val="644"/>
       </w:pPr>
       <w:r>
         <w:rPr>
@@ -120,10 +129,11 @@
           <w:highlight w:val="none"/>
         </w:rPr>
       </w:r>
+      <w:r/>
     </w:p>
     <w:p>
       <w:pPr>
-        <w:pStyle w:val="603"/>
+        <w:pStyle w:val="820"/>
         <w:numPr>
           <w:ilvl w:val="0"/>
           <w:numId w:val="1"/>
@@ -136,7 +146,7 @@
     </w:p>
     <w:p>
       <w:pPr>
-        <w:pStyle w:val="603"/>
+        <w:pStyle w:val="820"/>
         <w:numPr>
           <w:ilvl w:val="1"/>
           <w:numId w:val="1"/>
@@ -153,10 +163,11 @@
           <w:highlight w:val="none"/>
         </w:rPr>
       </w:r>
+      <w:r/>
     </w:p>
     <w:p>
       <w:pPr>
-        <w:pStyle w:val="603"/>
+        <w:pStyle w:val="820"/>
         <w:numPr>
           <w:ilvl w:val="0"/>
           <w:numId w:val="1"/>
@@ -173,10 +184,11 @@
           <w:highlight w:val="none"/>
         </w:rPr>
       </w:r>
+      <w:r/>
     </w:p>
     <w:p>
       <w:pPr>
-        <w:pStyle w:val="603"/>
+        <w:pStyle w:val="820"/>
         <w:numPr>
           <w:ilvl w:val="1"/>
           <w:numId w:val="1"/>
@@ -193,10 +205,11 @@
           <w:highlight w:val="none"/>
         </w:rPr>
       </w:r>
+      <w:r/>
     </w:p>
     <w:p>
       <w:pPr>
-        <w:pStyle w:val="603"/>
+        <w:pStyle w:val="820"/>
         <w:numPr>
           <w:ilvl w:val="0"/>
           <w:numId w:val="1"/>
@@ -213,10 +226,11 @@
           <w:highlight w:val="none"/>
         </w:rPr>
       </w:r>
+      <w:r/>
     </w:p>
     <w:p>
       <w:pPr>
-        <w:pStyle w:val="603"/>
+        <w:pStyle w:val="820"/>
         <w:numPr>
           <w:ilvl w:val="1"/>
           <w:numId w:val="1"/>
@@ -233,10 +247,11 @@
           <w:highlight w:val="none"/>
         </w:rPr>
       </w:r>
+      <w:r/>
     </w:p>
     <w:p>
       <w:pPr>
-        <w:pStyle w:val="603"/>
+        <w:pStyle w:val="820"/>
         <w:numPr>
           <w:ilvl w:val="0"/>
           <w:numId w:val="1"/>
@@ -253,10 +268,11 @@
           <w:highlight w:val="none"/>
         </w:rPr>
       </w:r>
+      <w:r/>
     </w:p>
     <w:p>
       <w:pPr>
-        <w:pStyle w:val="603"/>
+        <w:pStyle w:val="820"/>
         <w:numPr>
           <w:ilvl w:val="1"/>
           <w:numId w:val="1"/>
@@ -273,10 +289,11 @@
           <w:highlight w:val="none"/>
         </w:rPr>
       </w:r>
+      <w:r/>
     </w:p>
     <w:p>
       <w:pPr>
-        <w:pStyle w:val="603"/>
+        <w:pStyle w:val="820"/>
         <w:numPr>
           <w:ilvl w:val="1"/>
           <w:numId w:val="1"/>
@@ -293,10 +310,11 @@
           <w:highlight w:val="none"/>
         </w:rPr>
       </w:r>
+      <w:r/>
     </w:p>
     <w:p>
       <w:pPr>
-        <w:pStyle w:val="603"/>
+        <w:pStyle w:val="820"/>
         <w:numPr>
           <w:ilvl w:val="1"/>
           <w:numId w:val="1"/>
@@ -313,10 +331,11 @@
           <w:highlight w:val="none"/>
         </w:rPr>
       </w:r>
+      <w:r/>
     </w:p>
     <w:p>
       <w:pPr>
-        <w:pStyle w:val="603"/>
+        <w:pStyle w:val="820"/>
         <w:numPr>
           <w:ilvl w:val="1"/>
           <w:numId w:val="1"/>
@@ -333,10 +352,11 @@
           <w:highlight w:val="none"/>
         </w:rPr>
       </w:r>
+      <w:r/>
     </w:p>
     <w:p>
       <w:pPr>
-        <w:pStyle w:val="17"/>
+        <w:pStyle w:val="644"/>
       </w:pPr>
       <w:r>
         <w:rPr>
@@ -349,10 +369,11 @@
           <w:highlight w:val="none"/>
         </w:rPr>
       </w:r>
+      <w:r/>
     </w:p>
     <w:p>
       <w:pPr>
-        <w:pStyle w:val="603"/>
+        <w:pStyle w:val="820"/>
         <w:numPr>
           <w:ilvl w:val="0"/>
           <w:numId w:val="2"/>
@@ -365,7 +386,7 @@
     </w:p>
     <w:p>
       <w:pPr>
-        <w:pStyle w:val="603"/>
+        <w:pStyle w:val="820"/>
         <w:numPr>
           <w:ilvl w:val="0"/>
           <w:numId w:val="2"/>
@@ -382,10 +403,11 @@
           <w:highlight w:val="none"/>
         </w:rPr>
       </w:r>
+      <w:r/>
     </w:p>
     <w:p>
       <w:pPr>
-        <w:pStyle w:val="603"/>
+        <w:pStyle w:val="820"/>
         <w:numPr>
           <w:ilvl w:val="0"/>
           <w:numId w:val="2"/>
@@ -402,10 +424,11 @@
           <w:highlight w:val="none"/>
         </w:rPr>
       </w:r>
+      <w:r/>
     </w:p>
     <w:p>
       <w:pPr>
-        <w:pStyle w:val="603"/>
+        <w:pStyle w:val="820"/>
         <w:numPr>
           <w:ilvl w:val="0"/>
           <w:numId w:val="2"/>
@@ -422,10 +445,11 @@
           <w:highlight w:val="none"/>
         </w:rPr>
       </w:r>
+      <w:r/>
     </w:p>
     <w:p>
       <w:pPr>
-        <w:pStyle w:val="603"/>
+        <w:pStyle w:val="820"/>
         <w:numPr>
           <w:ilvl w:val="0"/>
           <w:numId w:val="2"/>
@@ -442,6 +466,7 @@
           <w:highlight w:val="none"/>
         </w:rPr>
       </w:r>
+      <w:r/>
     </w:p>
     <w:p>
       <w:pPr>
@@ -525,11 +550,7 @@
           <w:highlight w:val="none"/>
         </w:rPr>
       </w:r>
-      <w:r>
-        <w:rPr>
-          <w:highlight w:val="none"/>
-        </w:rPr>
-      </w:r>
+      <w:r/>
     </w:p>
     <w:p>
       <w:r>
@@ -542,6 +563,7 @@
           <w:highlight w:val="none"/>
         </w:rPr>
       </w:r>
+      <w:r/>
     </w:p>
     <w:p>
       <w:pPr>
@@ -625,11 +647,7 @@
           <w:highlight w:val="none"/>
         </w:rPr>
       </w:r>
-      <w:r>
-        <w:rPr>
-          <w:highlight w:val="none"/>
-        </w:rPr>
-      </w:r>
+      <w:r/>
     </w:p>
     <w:p>
       <w:pPr>
@@ -648,6 +666,7 @@
           <w:highlight w:val="none"/>
         </w:rPr>
       </w:r>
+      <w:r/>
     </w:p>
     <w:sectPr>
       <w:footnotePr/>
@@ -669,7 +688,6 @@
       <w:pPr>
         <w:spacing w:after="0" w:line="240" w:lineRule="auto"/>
       </w:pPr>
-      <w:r/>
       <w:r>
         <w:separator/>
       </w:r>
@@ -681,7 +699,6 @@
       <w:pPr>
         <w:spacing w:after="0" w:line="240" w:lineRule="auto"/>
       </w:pPr>
-      <w:r/>
       <w:r>
         <w:continuationSeparator/>
       </w:r>
@@ -698,7 +715,6 @@
       <w:pPr>
         <w:spacing w:after="0" w:line="240" w:lineRule="auto"/>
       </w:pPr>
-      <w:r/>
       <w:r>
         <w:separator/>
       </w:r>
@@ -710,7 +726,6 @@
       <w:pPr>
         <w:spacing w:after="0" w:line="240" w:lineRule="auto"/>
       </w:pPr>
-      <w:r/>
       <w:r>
         <w:continuationSeparator/>
       </w:r>
@@ -1118,11 +1133,11 @@
     <w:lsdException w:name="Bibliography" w:uiPriority="37"/>
     <w:lsdException w:name="TOC Heading" w:uiPriority="39" w:qFormat="1"/>
   </w:latentStyles>
-  <w:style w:type="paragraph" w:styleId="13">
+  <w:style w:type="paragraph" w:styleId="640">
     <w:name w:val="Heading 1"/>
-    <w:basedOn w:val="599"/>
-    <w:next w:val="599"/>
-    <w:link w:val="14"/>
+    <w:basedOn w:val="816"/>
+    <w:next w:val="816"/>
+    <w:link w:val="641"/>
     <w:uiPriority w:val="9"/>
     <w:qFormat/>
     <w:pPr>
@@ -1137,10 +1152,9 @@
       <w:szCs w:val="40"/>
     </w:rPr>
   </w:style>
-  <w:style w:type="character" w:styleId="14">
+  <w:style w:type="character" w:styleId="641">
     <w:name w:val="Heading 1 Char"/>
-    <w:basedOn w:val="11"/>
-    <w:link w:val="13"/>
+    <w:link w:val="640"/>
     <w:uiPriority w:val="9"/>
     <w:rPr>
       <w:rFonts w:ascii="Arial" w:hAnsi="Arial" w:eastAsia="Arial" w:cs="Arial"/>
@@ -1148,11 +1162,11 @@
       <w:szCs w:val="40"/>
     </w:rPr>
   </w:style>
-  <w:style w:type="paragraph" w:styleId="15">
+  <w:style w:type="paragraph" w:styleId="642">
     <w:name w:val="Heading 2"/>
-    <w:basedOn w:val="599"/>
-    <w:next w:val="599"/>
-    <w:link w:val="16"/>
+    <w:basedOn w:val="816"/>
+    <w:next w:val="816"/>
+    <w:link w:val="643"/>
     <w:uiPriority w:val="9"/>
     <w:unhideWhenUsed/>
     <w:qFormat/>
@@ -1167,21 +1181,20 @@
       <w:sz w:val="34"/>
     </w:rPr>
   </w:style>
-  <w:style w:type="character" w:styleId="16">
+  <w:style w:type="character" w:styleId="643">
     <w:name w:val="Heading 2 Char"/>
-    <w:basedOn w:val="11"/>
-    <w:link w:val="15"/>
+    <w:link w:val="642"/>
     <w:uiPriority w:val="9"/>
     <w:rPr>
       <w:rFonts w:ascii="Arial" w:hAnsi="Arial" w:eastAsia="Arial" w:cs="Arial"/>
       <w:sz w:val="34"/>
     </w:rPr>
   </w:style>
-  <w:style w:type="paragraph" w:styleId="17">
+  <w:style w:type="paragraph" w:styleId="644">
     <w:name w:val="Heading 3"/>
-    <w:basedOn w:val="599"/>
-    <w:next w:val="599"/>
-    <w:link w:val="18"/>
+    <w:basedOn w:val="816"/>
+    <w:next w:val="816"/>
+    <w:link w:val="645"/>
     <w:uiPriority w:val="9"/>
     <w:unhideWhenUsed/>
     <w:qFormat/>
@@ -1197,10 +1210,9 @@
       <w:szCs w:val="30"/>
     </w:rPr>
   </w:style>
-  <w:style w:type="character" w:styleId="18">
+  <w:style w:type="character" w:styleId="645">
     <w:name w:val="Heading 3 Char"/>
-    <w:basedOn w:val="11"/>
-    <w:link w:val="17"/>
+    <w:link w:val="644"/>
     <w:uiPriority w:val="9"/>
     <w:rPr>
       <w:rFonts w:ascii="Arial" w:hAnsi="Arial" w:eastAsia="Arial" w:cs="Arial"/>
@@ -1208,11 +1220,11 @@
       <w:szCs w:val="30"/>
     </w:rPr>
   </w:style>
-  <w:style w:type="paragraph" w:styleId="19">
+  <w:style w:type="paragraph" w:styleId="646">
     <w:name w:val="Heading 4"/>
-    <w:basedOn w:val="599"/>
-    <w:next w:val="599"/>
-    <w:link w:val="20"/>
+    <w:basedOn w:val="816"/>
+    <w:next w:val="816"/>
+    <w:link w:val="647"/>
     <w:uiPriority w:val="9"/>
     <w:unhideWhenUsed/>
     <w:qFormat/>
@@ -1230,10 +1242,9 @@
       <w:szCs w:val="26"/>
     </w:rPr>
   </w:style>
-  <w:style w:type="character" w:styleId="20">
+  <w:style w:type="character" w:styleId="647">
     <w:name w:val="Heading 4 Char"/>
-    <w:basedOn w:val="11"/>
-    <w:link w:val="19"/>
+    <w:link w:val="646"/>
     <w:uiPriority w:val="9"/>
     <w:rPr>
       <w:rFonts w:ascii="Arial" w:hAnsi="Arial" w:eastAsia="Arial" w:cs="Arial"/>
@@ -1243,11 +1254,11 @@
       <w:szCs w:val="26"/>
     </w:rPr>
   </w:style>
-  <w:style w:type="paragraph" w:styleId="21">
+  <w:style w:type="paragraph" w:styleId="648">
     <w:name w:val="Heading 5"/>
-    <w:basedOn w:val="599"/>
-    <w:next w:val="599"/>
-    <w:link w:val="22"/>
+    <w:basedOn w:val="816"/>
+    <w:next w:val="816"/>
+    <w:link w:val="649"/>
     <w:uiPriority w:val="9"/>
     <w:unhideWhenUsed/>
     <w:qFormat/>
@@ -1265,10 +1276,9 @@
       <w:szCs w:val="24"/>
     </w:rPr>
   </w:style>
-  <w:style w:type="character" w:styleId="22">
+  <w:style w:type="character" w:styleId="649">
     <w:name w:val="Heading 5 Char"/>
-    <w:basedOn w:val="11"/>
-    <w:link w:val="21"/>
+    <w:link w:val="648"/>
     <w:uiPriority w:val="9"/>
     <w:rPr>
       <w:rFonts w:ascii="Arial" w:hAnsi="Arial" w:eastAsia="Arial" w:cs="Arial"/>
@@ -1278,11 +1288,11 @@
       <w:szCs w:val="24"/>
     </w:rPr>
   </w:style>
-  <w:style w:type="paragraph" w:styleId="23">
+  <w:style w:type="paragraph" w:styleId="650">
     <w:name w:val="Heading 6"/>
-    <w:basedOn w:val="599"/>
-    <w:next w:val="599"/>
-    <w:link w:val="24"/>
+    <w:basedOn w:val="816"/>
+    <w:next w:val="816"/>
+    <w:link w:val="651"/>
     <w:uiPriority w:val="9"/>
     <w:unhideWhenUsed/>
     <w:qFormat/>
@@ -1300,10 +1310,9 @@
       <w:szCs w:val="22"/>
     </w:rPr>
   </w:style>
-  <w:style w:type="character" w:styleId="24">
+  <w:style w:type="character" w:styleId="651">
     <w:name w:val="Heading 6 Char"/>
-    <w:basedOn w:val="11"/>
-    <w:link w:val="23"/>
+    <w:link w:val="650"/>
     <w:uiPriority w:val="9"/>
     <w:rPr>
       <w:rFonts w:ascii="Arial" w:hAnsi="Arial" w:eastAsia="Arial" w:cs="Arial"/>
@@ -1313,11 +1322,11 @@
       <w:szCs w:val="22"/>
     </w:rPr>
   </w:style>
-  <w:style w:type="paragraph" w:styleId="25">
+  <w:style w:type="paragraph" w:styleId="652">
     <w:name w:val="Heading 7"/>
-    <w:basedOn w:val="599"/>
-    <w:next w:val="599"/>
-    <w:link w:val="26"/>
+    <w:basedOn w:val="816"/>
+    <w:next w:val="816"/>
+    <w:link w:val="653"/>
     <w:uiPriority w:val="9"/>
     <w:unhideWhenUsed/>
     <w:qFormat/>
@@ -1337,10 +1346,9 @@
       <w:szCs w:val="22"/>
     </w:rPr>
   </w:style>
-  <w:style w:type="character" w:styleId="26">
+  <w:style w:type="character" w:styleId="653">
     <w:name w:val="Heading 7 Char"/>
-    <w:basedOn w:val="11"/>
-    <w:link w:val="25"/>
+    <w:link w:val="652"/>
     <w:uiPriority w:val="9"/>
     <w:rPr>
       <w:rFonts w:ascii="Arial" w:hAnsi="Arial" w:eastAsia="Arial" w:cs="Arial"/>
@@ -1352,11 +1360,11 @@
       <w:szCs w:val="22"/>
     </w:rPr>
   </w:style>
-  <w:style w:type="paragraph" w:styleId="27">
+  <w:style w:type="paragraph" w:styleId="654">
     <w:name w:val="Heading 8"/>
-    <w:basedOn w:val="599"/>
-    <w:next w:val="599"/>
-    <w:link w:val="28"/>
+    <w:basedOn w:val="816"/>
+    <w:next w:val="816"/>
+    <w:link w:val="655"/>
     <w:uiPriority w:val="9"/>
     <w:unhideWhenUsed/>
     <w:qFormat/>
@@ -1374,10 +1382,9 @@
       <w:szCs w:val="22"/>
     </w:rPr>
   </w:style>
-  <w:style w:type="character" w:styleId="28">
+  <w:style w:type="character" w:styleId="655">
     <w:name w:val="Heading 8 Char"/>
-    <w:basedOn w:val="11"/>
-    <w:link w:val="27"/>
+    <w:link w:val="654"/>
     <w:uiPriority w:val="9"/>
     <w:rPr>
       <w:rFonts w:ascii="Arial" w:hAnsi="Arial" w:eastAsia="Arial" w:cs="Arial"/>
@@ -1387,11 +1394,11 @@
       <w:szCs w:val="22"/>
     </w:rPr>
   </w:style>
-  <w:style w:type="paragraph" w:styleId="29">
+  <w:style w:type="paragraph" w:styleId="656">
     <w:name w:val="Heading 9"/>
-    <w:basedOn w:val="599"/>
-    <w:next w:val="599"/>
-    <w:link w:val="30"/>
+    <w:basedOn w:val="816"/>
+    <w:next w:val="816"/>
+    <w:link w:val="657"/>
     <w:uiPriority w:val="9"/>
     <w:unhideWhenUsed/>
     <w:qFormat/>
@@ -1409,10 +1416,9 @@
       <w:szCs w:val="21"/>
     </w:rPr>
   </w:style>
-  <w:style w:type="character" w:styleId="30">
+  <w:style w:type="character" w:styleId="657">
     <w:name w:val="Heading 9 Char"/>
-    <w:basedOn w:val="11"/>
-    <w:link w:val="29"/>
+    <w:link w:val="656"/>
     <w:uiPriority w:val="9"/>
     <w:rPr>
       <w:rFonts w:ascii="Arial" w:hAnsi="Arial" w:eastAsia="Arial" w:cs="Arial"/>
@@ -1422,11 +1428,11 @@
       <w:szCs w:val="21"/>
     </w:rPr>
   </w:style>
-  <w:style w:type="paragraph" w:styleId="34">
+  <w:style w:type="paragraph" w:styleId="658">
     <w:name w:val="Title"/>
-    <w:basedOn w:val="599"/>
-    <w:next w:val="599"/>
-    <w:link w:val="35"/>
+    <w:basedOn w:val="816"/>
+    <w:next w:val="816"/>
+    <w:link w:val="659"/>
     <w:uiPriority w:val="10"/>
     <w:qFormat/>
     <w:pPr>
@@ -1438,21 +1444,20 @@
       <w:szCs w:val="48"/>
     </w:rPr>
   </w:style>
-  <w:style w:type="character" w:styleId="35">
+  <w:style w:type="character" w:styleId="659">
     <w:name w:val="Title Char"/>
-    <w:basedOn w:val="11"/>
-    <w:link w:val="34"/>
+    <w:link w:val="658"/>
     <w:uiPriority w:val="10"/>
     <w:rPr>
       <w:sz w:val="48"/>
       <w:szCs w:val="48"/>
     </w:rPr>
   </w:style>
-  <w:style w:type="paragraph" w:styleId="36">
+  <w:style w:type="paragraph" w:styleId="660">
     <w:name w:val="Subtitle"/>
-    <w:basedOn w:val="599"/>
-    <w:next w:val="599"/>
-    <w:link w:val="37"/>
+    <w:basedOn w:val="816"/>
+    <w:next w:val="816"/>
+    <w:link w:val="661"/>
     <w:uiPriority w:val="11"/>
     <w:qFormat/>
     <w:pPr>
@@ -1463,21 +1468,20 @@
       <w:szCs w:val="24"/>
     </w:rPr>
   </w:style>
-  <w:style w:type="character" w:styleId="37">
+  <w:style w:type="character" w:styleId="661">
     <w:name w:val="Subtitle Char"/>
-    <w:basedOn w:val="11"/>
-    <w:link w:val="36"/>
+    <w:link w:val="660"/>
     <w:uiPriority w:val="11"/>
     <w:rPr>
       <w:sz w:val="24"/>
       <w:szCs w:val="24"/>
     </w:rPr>
   </w:style>
-  <w:style w:type="paragraph" w:styleId="38">
+  <w:style w:type="paragraph" w:styleId="662">
     <w:name w:val="Quote"/>
-    <w:basedOn w:val="599"/>
-    <w:next w:val="599"/>
-    <w:link w:val="39"/>
+    <w:basedOn w:val="816"/>
+    <w:next w:val="816"/>
+    <w:link w:val="663"/>
     <w:uiPriority w:val="29"/>
     <w:qFormat/>
     <w:pPr>
@@ -1487,19 +1491,19 @@
       <w:i/>
     </w:rPr>
   </w:style>
-  <w:style w:type="character" w:styleId="39">
+  <w:style w:type="character" w:styleId="663">
     <w:name w:val="Quote Char"/>
-    <w:link w:val="38"/>
+    <w:link w:val="662"/>
     <w:uiPriority w:val="29"/>
     <w:rPr>
       <w:i/>
     </w:rPr>
   </w:style>
-  <w:style w:type="paragraph" w:styleId="40">
+  <w:style w:type="paragraph" w:styleId="664">
     <w:name w:val="Intense Quote"/>
-    <w:basedOn w:val="599"/>
-    <w:next w:val="599"/>
-    <w:link w:val="41"/>
+    <w:basedOn w:val="816"/>
+    <w:next w:val="816"/>
+    <w:link w:val="665"/>
     <w:uiPriority w:val="30"/>
     <w:qFormat/>
     <w:pPr>
@@ -1517,18 +1521,18 @@
       <w:i/>
     </w:rPr>
   </w:style>
-  <w:style w:type="character" w:styleId="41">
+  <w:style w:type="character" w:styleId="665">
     <w:name w:val="Intense Quote Char"/>
-    <w:link w:val="40"/>
+    <w:link w:val="664"/>
     <w:uiPriority w:val="30"/>
     <w:rPr>
       <w:i/>
     </w:rPr>
   </w:style>
-  <w:style w:type="paragraph" w:styleId="42">
+  <w:style w:type="paragraph" w:styleId="666">
     <w:name w:val="Header"/>
-    <w:basedOn w:val="599"/>
-    <w:link w:val="43"/>
+    <w:basedOn w:val="816"/>
+    <w:link w:val="667"/>
     <w:uiPriority w:val="99"/>
     <w:unhideWhenUsed/>
     <w:pPr>
@@ -1539,16 +1543,15 @@
       </w:tabs>
     </w:pPr>
   </w:style>
-  <w:style w:type="character" w:styleId="43">
+  <w:style w:type="character" w:styleId="667">
     <w:name w:val="Header Char"/>
-    <w:basedOn w:val="11"/>
-    <w:link w:val="42"/>
-    <w:uiPriority w:val="99"/>
-  </w:style>
-  <w:style w:type="paragraph" w:styleId="44">
+    <w:link w:val="666"/>
+    <w:uiPriority w:val="99"/>
+  </w:style>
+  <w:style w:type="paragraph" w:styleId="668">
     <w:name w:val="Footer"/>
-    <w:basedOn w:val="599"/>
-    <w:link w:val="47"/>
+    <w:basedOn w:val="816"/>
+    <w:link w:val="671"/>
     <w:uiPriority w:val="99"/>
     <w:unhideWhenUsed/>
     <w:pPr>
@@ -1559,16 +1562,15 @@
       </w:tabs>
     </w:pPr>
   </w:style>
-  <w:style w:type="character" w:styleId="45">
+  <w:style w:type="character" w:styleId="669">
     <w:name w:val="Footer Char"/>
-    <w:basedOn w:val="11"/>
-    <w:link w:val="44"/>
-    <w:uiPriority w:val="99"/>
-  </w:style>
-  <w:style w:type="paragraph" w:styleId="46">
+    <w:link w:val="668"/>
+    <w:uiPriority w:val="99"/>
+  </w:style>
+  <w:style w:type="paragraph" w:styleId="670">
     <w:name w:val="Caption"/>
-    <w:basedOn w:val="599"/>
-    <w:next w:val="599"/>
+    <w:basedOn w:val="816"/>
+    <w:next w:val="816"/>
     <w:uiPriority w:val="35"/>
     <w:semiHidden/>
     <w:unhideWhenUsed/>
@@ -1584,15 +1586,15 @@
       <w:szCs w:val="18"/>
     </w:rPr>
   </w:style>
-  <w:style w:type="character" w:styleId="47">
+  <w:style w:type="character" w:styleId="671">
     <w:name w:val="Caption Char"/>
-    <w:basedOn w:val="46"/>
-    <w:link w:val="44"/>
-    <w:uiPriority w:val="99"/>
-  </w:style>
-  <w:style w:type="table" w:styleId="48">
+    <w:basedOn w:val="670"/>
+    <w:link w:val="668"/>
+    <w:uiPriority w:val="99"/>
+  </w:style>
+  <w:style w:type="table" w:styleId="672">
     <w:name w:val="Table Grid"/>
-    <w:basedOn w:val="600"/>
+    <w:basedOn w:val="817"/>
     <w:uiPriority w:val="59"/>
     <w:pPr>
       <w:spacing w:after="0" w:line="240" w:lineRule="auto"/>
@@ -1615,9 +1617,9 @@
       </w:tblCellMar>
     </w:tblPr>
   </w:style>
-  <w:style w:type="table" w:styleId="49">
+  <w:style w:type="table" w:styleId="673">
     <w:name w:val="Table Grid Light"/>
-    <w:basedOn w:val="600"/>
+    <w:basedOn w:val="817"/>
     <w:uiPriority w:val="59"/>
     <w:pPr>
       <w:spacing w:after="0" w:line="240" w:lineRule="auto"/>
@@ -1640,9 +1642,9 @@
       </w:tblCellMar>
     </w:tblPr>
   </w:style>
-  <w:style w:type="table" w:styleId="50">
+  <w:style w:type="table" w:styleId="674">
     <w:name w:val="Plain Table 1"/>
-    <w:basedOn w:val="600"/>
+    <w:basedOn w:val="817"/>
     <w:uiPriority w:val="59"/>
     <w:pPr>
       <w:spacing w:after="0" w:line="240" w:lineRule="auto"/>
@@ -1707,9 +1709,9 @@
       </w:rPr>
     </w:tblStylePr>
   </w:style>
-  <w:style w:type="table" w:styleId="51">
+  <w:style w:type="table" w:styleId="675">
     <w:name w:val="Plain Table 2"/>
-    <w:basedOn w:val="600"/>
+    <w:basedOn w:val="817"/>
     <w:uiPriority w:val="59"/>
     <w:pPr>
       <w:spacing w:after="0" w:line="240" w:lineRule="auto"/>
@@ -1792,9 +1794,9 @@
       </w:rPr>
     </w:tblStylePr>
   </w:style>
-  <w:style w:type="table" w:styleId="52">
+  <w:style w:type="table" w:styleId="676">
     <w:name w:val="Plain Table 3"/>
-    <w:basedOn w:val="600"/>
+    <w:basedOn w:val="817"/>
     <w:uiPriority w:val="99"/>
     <w:pPr>
       <w:spacing w:after="0" w:line="240" w:lineRule="auto"/>
@@ -1869,9 +1871,9 @@
       </w:rPr>
     </w:tblStylePr>
   </w:style>
-  <w:style w:type="table" w:styleId="53">
+  <w:style w:type="table" w:styleId="677">
     <w:name w:val="Plain Table 4"/>
-    <w:basedOn w:val="600"/>
+    <w:basedOn w:val="817"/>
     <w:uiPriority w:val="99"/>
     <w:pPr>
       <w:spacing w:after="0" w:line="240" w:lineRule="auto"/>
@@ -1926,9 +1928,9 @@
       </w:rPr>
     </w:tblStylePr>
   </w:style>
-  <w:style w:type="table" w:styleId="54">
+  <w:style w:type="table" w:styleId="678">
     <w:name w:val="Plain Table 5"/>
-    <w:basedOn w:val="600"/>
+    <w:basedOn w:val="817"/>
     <w:uiPriority w:val="99"/>
     <w:pPr>
       <w:spacing w:after="0" w:line="240" w:lineRule="auto"/>
@@ -2014,9 +2016,9 @@
       </w:tcPr>
     </w:tblStylePr>
   </w:style>
-  <w:style w:type="table" w:styleId="55">
+  <w:style w:type="table" w:styleId="679">
     <w:name w:val="Grid Table 1 Light"/>
-    <w:basedOn w:val="600"/>
+    <w:basedOn w:val="817"/>
     <w:uiPriority w:val="99"/>
     <w:pPr>
       <w:spacing w:after="0" w:line="240" w:lineRule="auto"/>
@@ -2079,9 +2081,9 @@
       </w:rPr>
     </w:tblStylePr>
   </w:style>
-  <w:style w:type="table" w:styleId="56">
+  <w:style w:type="table" w:styleId="680">
     <w:name w:val="Grid Table 1 Light - Accent 1"/>
-    <w:basedOn w:val="600"/>
+    <w:basedOn w:val="817"/>
     <w:uiPriority w:val="99"/>
     <w:pPr>
       <w:spacing w:after="0" w:line="240" w:lineRule="auto"/>
@@ -2144,9 +2146,9 @@
       </w:rPr>
     </w:tblStylePr>
   </w:style>
-  <w:style w:type="table" w:styleId="57">
+  <w:style w:type="table" w:styleId="681">
     <w:name w:val="Grid Table 1 Light - Accent 2"/>
-    <w:basedOn w:val="600"/>
+    <w:basedOn w:val="817"/>
     <w:uiPriority w:val="99"/>
     <w:pPr>
       <w:spacing w:after="0" w:line="240" w:lineRule="auto"/>
@@ -2209,9 +2211,9 @@
       </w:rPr>
     </w:tblStylePr>
   </w:style>
-  <w:style w:type="table" w:styleId="58">
+  <w:style w:type="table" w:styleId="682">
     <w:name w:val="Grid Table 1 Light - Accent 3"/>
-    <w:basedOn w:val="600"/>
+    <w:basedOn w:val="817"/>
     <w:uiPriority w:val="99"/>
     <w:pPr>
       <w:spacing w:after="0" w:line="240" w:lineRule="auto"/>
@@ -2274,9 +2276,9 @@
       </w:rPr>
     </w:tblStylePr>
   </w:style>
-  <w:style w:type="table" w:styleId="59">
+  <w:style w:type="table" w:styleId="683">
     <w:name w:val="Grid Table 1 Light - Accent 4"/>
-    <w:basedOn w:val="600"/>
+    <w:basedOn w:val="817"/>
     <w:uiPriority w:val="99"/>
     <w:pPr>
       <w:spacing w:after="0" w:line="240" w:lineRule="auto"/>
@@ -2339,9 +2341,9 @@
       </w:rPr>
     </w:tblStylePr>
   </w:style>
-  <w:style w:type="table" w:styleId="60">
+  <w:style w:type="table" w:styleId="684">
     <w:name w:val="Grid Table 1 Light - Accent 5"/>
-    <w:basedOn w:val="600"/>
+    <w:basedOn w:val="817"/>
     <w:uiPriority w:val="99"/>
     <w:pPr>
       <w:spacing w:after="0" w:line="240" w:lineRule="auto"/>
@@ -2404,9 +2406,9 @@
       </w:rPr>
     </w:tblStylePr>
   </w:style>
-  <w:style w:type="table" w:styleId="61">
+  <w:style w:type="table" w:styleId="685">
     <w:name w:val="Grid Table 1 Light - Accent 6"/>
-    <w:basedOn w:val="600"/>
+    <w:basedOn w:val="817"/>
     <w:uiPriority w:val="99"/>
     <w:pPr>
       <w:spacing w:after="0" w:line="240" w:lineRule="auto"/>
@@ -2469,9 +2471,9 @@
       </w:rPr>
     </w:tblStylePr>
   </w:style>
-  <w:style w:type="table" w:styleId="62">
+  <w:style w:type="table" w:styleId="686">
     <w:name w:val="Grid Table 2"/>
-    <w:basedOn w:val="600"/>
+    <w:basedOn w:val="817"/>
     <w:uiPriority w:val="99"/>
     <w:pPr>
       <w:spacing w:after="0" w:line="240" w:lineRule="auto"/>
@@ -2549,9 +2551,9 @@
       </w:tcPr>
     </w:tblStylePr>
   </w:style>
-  <w:style w:type="table" w:styleId="63">
+  <w:style w:type="table" w:styleId="687">
     <w:name w:val="Grid Table 2 - Accent 1"/>
-    <w:basedOn w:val="600"/>
+    <w:basedOn w:val="817"/>
     <w:uiPriority w:val="99"/>
     <w:pPr>
       <w:spacing w:after="0" w:line="240" w:lineRule="auto"/>
@@ -2629,9 +2631,9 @@
       </w:tcPr>
     </w:tblStylePr>
   </w:style>
-  <w:style w:type="table" w:styleId="64">
+  <w:style w:type="table" w:styleId="688">
     <w:name w:val="Grid Table 2 - Accent 2"/>
-    <w:basedOn w:val="600"/>
+    <w:basedOn w:val="817"/>
     <w:uiPriority w:val="99"/>
     <w:pPr>
       <w:spacing w:after="0" w:line="240" w:lineRule="auto"/>
@@ -2709,9 +2711,9 @@
       </w:tcPr>
     </w:tblStylePr>
   </w:style>
-  <w:style w:type="table" w:styleId="65">
+  <w:style w:type="table" w:styleId="689">
     <w:name w:val="Grid Table 2 - Accent 3"/>
-    <w:basedOn w:val="600"/>
+    <w:basedOn w:val="817"/>
     <w:uiPriority w:val="99"/>
     <w:pPr>
       <w:spacing w:after="0" w:line="240" w:lineRule="auto"/>
@@ -2789,9 +2791,9 @@
       </w:tcPr>
     </w:tblStylePr>
   </w:style>
-  <w:style w:type="table" w:styleId="66">
+  <w:style w:type="table" w:styleId="690">
     <w:name w:val="Grid Table 2 - Accent 4"/>
-    <w:basedOn w:val="600"/>
+    <w:basedOn w:val="817"/>
     <w:uiPriority w:val="99"/>
     <w:pPr>
       <w:spacing w:after="0" w:line="240" w:lineRule="auto"/>
@@ -2869,9 +2871,9 @@
       </w:tcPr>
     </w:tblStylePr>
   </w:style>
-  <w:style w:type="table" w:styleId="67">
+  <w:style w:type="table" w:styleId="691">
     <w:name w:val="Grid Table 2 - Accent 5"/>
-    <w:basedOn w:val="600"/>
+    <w:basedOn w:val="817"/>
     <w:uiPriority w:val="99"/>
     <w:pPr>
       <w:spacing w:after="0" w:line="240" w:lineRule="auto"/>
@@ -2949,9 +2951,9 @@
       </w:tcPr>
     </w:tblStylePr>
   </w:style>
-  <w:style w:type="table" w:styleId="68">
+  <w:style w:type="table" w:styleId="692">
     <w:name w:val="Grid Table 2 - Accent 6"/>
-    <w:basedOn w:val="600"/>
+    <w:basedOn w:val="817"/>
     <w:uiPriority w:val="99"/>
     <w:pPr>
       <w:spacing w:after="0" w:line="240" w:lineRule="auto"/>
@@ -3029,9 +3031,9 @@
       </w:tcPr>
     </w:tblStylePr>
   </w:style>
-  <w:style w:type="table" w:styleId="69">
+  <w:style w:type="table" w:styleId="693">
     <w:name w:val="Grid Table 3"/>
-    <w:basedOn w:val="600"/>
+    <w:basedOn w:val="817"/>
     <w:uiPriority w:val="99"/>
     <w:pPr>
       <w:spacing w:after="0" w:line="240" w:lineRule="auto"/>
@@ -3075,7 +3077,7 @@
         <w:jc w:val="right"/>
       </w:pPr>
       <w:tcPr>
-        <w:shd w:color="ffffff"/>
+        <w:shd w:val="clear" w:color="ffffff"/>
         <w:tcBorders>
           <w:top w:val="none" w:color="000000" w:sz="4" w:space="0"/>
           <w:left w:val="none" w:color="000000" w:sz="4" w:space="0"/>
@@ -3105,7 +3107,7 @@
         <w:color w:val="404040"/>
       </w:rPr>
       <w:tcPr>
-        <w:shd w:color="ffffff"/>
+        <w:shd w:val="clear" w:color="ffffff"/>
         <w:tcBorders>
           <w:top w:val="none" w:color="000000" w:sz="4" w:space="0"/>
           <w:left w:val="none" w:color="000000" w:sz="4" w:space="0"/>
@@ -3130,9 +3132,9 @@
       </w:tcPr>
     </w:tblStylePr>
   </w:style>
-  <w:style w:type="table" w:styleId="70">
+  <w:style w:type="table" w:styleId="694">
     <w:name w:val="Grid Table 3 - Accent 1"/>
-    <w:basedOn w:val="600"/>
+    <w:basedOn w:val="817"/>
     <w:uiPriority w:val="99"/>
     <w:pPr>
       <w:spacing w:after="0" w:line="240" w:lineRule="auto"/>
@@ -3176,7 +3178,7 @@
         <w:jc w:val="right"/>
       </w:pPr>
       <w:tcPr>
-        <w:shd w:color="ffffff"/>
+        <w:shd w:val="clear" w:color="ffffff"/>
         <w:tcBorders>
           <w:top w:val="none" w:color="000000" w:sz="4" w:space="0"/>
           <w:left w:val="none" w:color="000000" w:sz="4" w:space="0"/>
@@ -3206,7 +3208,7 @@
         <w:color w:val="404040"/>
       </w:rPr>
       <w:tcPr>
-        <w:shd w:color="ffffff"/>
+        <w:shd w:val="clear" w:color="ffffff"/>
         <w:tcBorders>
           <w:top w:val="none" w:color="000000" w:sz="4" w:space="0"/>
           <w:left w:val="none" w:color="000000" w:sz="4" w:space="0"/>
@@ -3231,9 +3233,9 @@
       </w:tcPr>
     </w:tblStylePr>
   </w:style>
-  <w:style w:type="table" w:styleId="71">
+  <w:style w:type="table" w:styleId="695">
     <w:name w:val="Grid Table 3 - Accent 2"/>
-    <w:basedOn w:val="600"/>
+    <w:basedOn w:val="817"/>
     <w:uiPriority w:val="99"/>
     <w:pPr>
       <w:spacing w:after="0" w:line="240" w:lineRule="auto"/>
@@ -3277,7 +3279,7 @@
         <w:jc w:val="right"/>
       </w:pPr>
       <w:tcPr>
-        <w:shd w:color="ffffff"/>
+        <w:shd w:val="clear" w:color="ffffff"/>
         <w:tcBorders>
           <w:top w:val="none" w:color="000000" w:sz="4" w:space="0"/>
           <w:left w:val="none" w:color="000000" w:sz="4" w:space="0"/>
@@ -3307,7 +3309,7 @@
         <w:color w:val="404040"/>
       </w:rPr>
       <w:tcPr>
-        <w:shd w:color="ffffff"/>
+        <w:shd w:val="clear" w:color="ffffff"/>
         <w:tcBorders>
           <w:top w:val="none" w:color="000000" w:sz="4" w:space="0"/>
           <w:left w:val="none" w:color="000000" w:sz="4" w:space="0"/>
@@ -3332,9 +3334,9 @@
       </w:tcPr>
     </w:tblStylePr>
   </w:style>
-  <w:style w:type="table" w:styleId="72">
+  <w:style w:type="table" w:styleId="696">
     <w:name w:val="Grid Table 3 - Accent 3"/>
-    <w:basedOn w:val="600"/>
+    <w:basedOn w:val="817"/>
     <w:uiPriority w:val="99"/>
     <w:pPr>
       <w:spacing w:after="0" w:line="240" w:lineRule="auto"/>
@@ -3378,7 +3380,7 @@
         <w:jc w:val="right"/>
       </w:pPr>
       <w:tcPr>
-        <w:shd w:color="ffffff"/>
+        <w:shd w:val="clear" w:color="ffffff"/>
         <w:tcBorders>
           <w:top w:val="none" w:color="000000" w:sz="4" w:space="0"/>
           <w:left w:val="none" w:color="000000" w:sz="4" w:space="0"/>
@@ -3408,7 +3410,7 @@
         <w:color w:val="404040"/>
       </w:rPr>
       <w:tcPr>
-        <w:shd w:color="ffffff"/>
+        <w:shd w:val="clear" w:color="ffffff"/>
         <w:tcBorders>
           <w:top w:val="none" w:color="000000" w:sz="4" w:space="0"/>
           <w:left w:val="none" w:color="000000" w:sz="4" w:space="0"/>
@@ -3433,9 +3435,9 @@
       </w:tcPr>
     </w:tblStylePr>
   </w:style>
-  <w:style w:type="table" w:styleId="73">
+  <w:style w:type="table" w:styleId="697">
     <w:name w:val="Grid Table 3 - Accent 4"/>
-    <w:basedOn w:val="600"/>
+    <w:basedOn w:val="817"/>
     <w:uiPriority w:val="99"/>
     <w:pPr>
       <w:spacing w:after="0" w:line="240" w:lineRule="auto"/>
@@ -3479,7 +3481,7 @@
         <w:jc w:val="right"/>
       </w:pPr>
       <w:tcPr>
-        <w:shd w:color="ffffff"/>
+        <w:shd w:val="clear" w:color="ffffff"/>
         <w:tcBorders>
           <w:top w:val="none" w:color="000000" w:sz="4" w:space="0"/>
           <w:left w:val="none" w:color="000000" w:sz="4" w:space="0"/>
@@ -3509,7 +3511,7 @@
         <w:color w:val="404040"/>
       </w:rPr>
       <w:tcPr>
-        <w:shd w:color="ffffff"/>
+        <w:shd w:val="clear" w:color="ffffff"/>
         <w:tcBorders>
           <w:top w:val="none" w:color="000000" w:sz="4" w:space="0"/>
           <w:left w:val="none" w:color="000000" w:sz="4" w:space="0"/>
@@ -3534,9 +3536,9 @@
       </w:tcPr>
     </w:tblStylePr>
   </w:style>
-  <w:style w:type="table" w:styleId="74">
+  <w:style w:type="table" w:styleId="698">
     <w:name w:val="Grid Table 3 - Accent 5"/>
-    <w:basedOn w:val="600"/>
+    <w:basedOn w:val="817"/>
     <w:uiPriority w:val="99"/>
     <w:pPr>
       <w:spacing w:after="0" w:line="240" w:lineRule="auto"/>
@@ -3580,7 +3582,7 @@
         <w:jc w:val="right"/>
       </w:pPr>
       <w:tcPr>
-        <w:shd w:color="ffffff"/>
+        <w:shd w:val="clear" w:color="ffffff"/>
         <w:tcBorders>
           <w:top w:val="none" w:color="000000" w:sz="4" w:space="0"/>
           <w:left w:val="none" w:color="000000" w:sz="4" w:space="0"/>
@@ -3610,7 +3612,7 @@
         <w:color w:val="404040"/>
       </w:rPr>
       <w:tcPr>
-        <w:shd w:color="ffffff"/>
+        <w:shd w:val="clear" w:color="ffffff"/>
         <w:tcBorders>
           <w:top w:val="none" w:color="000000" w:sz="4" w:space="0"/>
           <w:left w:val="none" w:color="000000" w:sz="4" w:space="0"/>
@@ -3635,9 +3637,9 @@
       </w:tcPr>
     </w:tblStylePr>
   </w:style>
-  <w:style w:type="table" w:styleId="75">
+  <w:style w:type="table" w:styleId="699">
     <w:name w:val="Grid Table 3 - Accent 6"/>
-    <w:basedOn w:val="600"/>
+    <w:basedOn w:val="817"/>
     <w:uiPriority w:val="99"/>
     <w:pPr>
       <w:spacing w:after="0" w:line="240" w:lineRule="auto"/>
@@ -3681,7 +3683,7 @@
         <w:jc w:val="right"/>
       </w:pPr>
       <w:tcPr>
-        <w:shd w:color="ffffff"/>
+        <w:shd w:val="clear" w:color="ffffff"/>
         <w:tcBorders>
           <w:top w:val="none" w:color="000000" w:sz="4" w:space="0"/>
           <w:left w:val="none" w:color="000000" w:sz="4" w:space="0"/>
@@ -3711,7 +3713,7 @@
         <w:color w:val="404040"/>
       </w:rPr>
       <w:tcPr>
-        <w:shd w:color="ffffff"/>
+        <w:shd w:val="clear" w:color="ffffff"/>
         <w:tcBorders>
           <w:top w:val="none" w:color="000000" w:sz="4" w:space="0"/>
           <w:left w:val="none" w:color="000000" w:sz="4" w:space="0"/>
@@ -3736,9 +3738,9 @@
       </w:tcPr>
     </w:tblStylePr>
   </w:style>
-  <w:style w:type="table" w:styleId="76">
+  <w:style w:type="table" w:styleId="700">
     <w:name w:val="Grid Table 4"/>
-    <w:basedOn w:val="600"/>
+    <w:basedOn w:val="817"/>
     <w:uiPriority w:val="59"/>
     <w:pPr>
       <w:spacing w:after="0" w:line="240" w:lineRule="auto"/>
@@ -3817,9 +3819,9 @@
       </w:tcPr>
     </w:tblStylePr>
   </w:style>
-  <w:style w:type="table" w:styleId="77">
+  <w:style w:type="table" w:styleId="701">
     <w:name w:val="Grid Table 4 - Accent 1"/>
-    <w:basedOn w:val="600"/>
+    <w:basedOn w:val="817"/>
     <w:uiPriority w:val="59"/>
     <w:pPr>
       <w:spacing w:after="0" w:line="240" w:lineRule="auto"/>
@@ -3898,9 +3900,9 @@
       </w:tcPr>
     </w:tblStylePr>
   </w:style>
-  <w:style w:type="table" w:styleId="78">
+  <w:style w:type="table" w:styleId="702">
     <w:name w:val="Grid Table 4 - Accent 2"/>
-    <w:basedOn w:val="600"/>
+    <w:basedOn w:val="817"/>
     <w:uiPriority w:val="59"/>
     <w:pPr>
       <w:spacing w:after="0" w:line="240" w:lineRule="auto"/>
@@ -3979,9 +3981,9 @@
       </w:tcPr>
     </w:tblStylePr>
   </w:style>
-  <w:style w:type="table" w:styleId="79">
+  <w:style w:type="table" w:styleId="703">
     <w:name w:val="Grid Table 4 - Accent 3"/>
-    <w:basedOn w:val="600"/>
+    <w:basedOn w:val="817"/>
     <w:uiPriority w:val="59"/>
     <w:pPr>
       <w:spacing w:after="0" w:line="240" w:lineRule="auto"/>
@@ -4060,9 +4062,9 @@
       </w:tcPr>
     </w:tblStylePr>
   </w:style>
-  <w:style w:type="table" w:styleId="80">
+  <w:style w:type="table" w:styleId="704">
     <w:name w:val="Grid Table 4 - Accent 4"/>
-    <w:basedOn w:val="600"/>
+    <w:basedOn w:val="817"/>
     <w:uiPriority w:val="59"/>
     <w:pPr>
       <w:spacing w:after="0" w:line="240" w:lineRule="auto"/>
@@ -4141,9 +4143,9 @@
       </w:tcPr>
     </w:tblStylePr>
   </w:style>
-  <w:style w:type="table" w:styleId="81">
+  <w:style w:type="table" w:styleId="705">
     <w:name w:val="Grid Table 4 - Accent 5"/>
-    <w:basedOn w:val="600"/>
+    <w:basedOn w:val="817"/>
     <w:uiPriority w:val="59"/>
     <w:pPr>
       <w:spacing w:after="0" w:line="240" w:lineRule="auto"/>
@@ -4222,9 +4224,9 @@
       </w:tcPr>
     </w:tblStylePr>
   </w:style>
-  <w:style w:type="table" w:styleId="82">
+  <w:style w:type="table" w:styleId="706">
     <w:name w:val="Grid Table 4 - Accent 6"/>
-    <w:basedOn w:val="600"/>
+    <w:basedOn w:val="817"/>
     <w:uiPriority w:val="59"/>
     <w:pPr>
       <w:spacing w:after="0" w:line="240" w:lineRule="auto"/>
@@ -4303,9 +4305,9 @@
       </w:tcPr>
     </w:tblStylePr>
   </w:style>
-  <w:style w:type="table" w:styleId="83">
+  <w:style w:type="table" w:styleId="707">
     <w:name w:val="Grid Table 5 Dark"/>
-    <w:basedOn w:val="600"/>
+    <w:basedOn w:val="817"/>
     <w:uiPriority w:val="99"/>
     <w:pPr>
       <w:spacing w:after="0" w:line="240" w:lineRule="auto"/>
@@ -4382,9 +4384,9 @@
       </w:tcPr>
     </w:tblStylePr>
   </w:style>
-  <w:style w:type="table" w:styleId="84">
+  <w:style w:type="table" w:styleId="708">
     <w:name w:val="Grid Table 5 Dark- Accent 1"/>
-    <w:basedOn w:val="600"/>
+    <w:basedOn w:val="817"/>
     <w:uiPriority w:val="99"/>
     <w:pPr>
       <w:spacing w:after="0" w:line="240" w:lineRule="auto"/>
@@ -4461,9 +4463,9 @@
       </w:tcPr>
     </w:tblStylePr>
   </w:style>
-  <w:style w:type="table" w:styleId="85">
+  <w:style w:type="table" w:styleId="709">
     <w:name w:val="Grid Table 5 Dark - Accent 2"/>
-    <w:basedOn w:val="600"/>
+    <w:basedOn w:val="817"/>
     <w:uiPriority w:val="99"/>
     <w:pPr>
       <w:spacing w:after="0" w:line="240" w:lineRule="auto"/>
@@ -4540,9 +4542,9 @@
       </w:tcPr>
     </w:tblStylePr>
   </w:style>
-  <w:style w:type="table" w:styleId="86">
+  <w:style w:type="table" w:styleId="710">
     <w:name w:val="Grid Table 5 Dark - Accent 3"/>
-    <w:basedOn w:val="600"/>
+    <w:basedOn w:val="817"/>
     <w:uiPriority w:val="99"/>
     <w:pPr>
       <w:spacing w:after="0" w:line="240" w:lineRule="auto"/>
@@ -4619,9 +4621,9 @@
       </w:tcPr>
     </w:tblStylePr>
   </w:style>
-  <w:style w:type="table" w:styleId="87">
+  <w:style w:type="table" w:styleId="711">
     <w:name w:val="Grid Table 5 Dark- Accent 4"/>
-    <w:basedOn w:val="600"/>
+    <w:basedOn w:val="817"/>
     <w:uiPriority w:val="99"/>
     <w:pPr>
       <w:spacing w:after="0" w:line="240" w:lineRule="auto"/>
@@ -4698,9 +4700,9 @@
       </w:tcPr>
     </w:tblStylePr>
   </w:style>
-  <w:style w:type="table" w:styleId="88">
+  <w:style w:type="table" w:styleId="712">
     <w:name w:val="Grid Table 5 Dark - Accent 5"/>
-    <w:basedOn w:val="600"/>
+    <w:basedOn w:val="817"/>
     <w:uiPriority w:val="99"/>
     <w:pPr>
       <w:spacing w:after="0" w:line="240" w:lineRule="auto"/>
@@ -4777,9 +4779,9 @@
       </w:tcPr>
     </w:tblStylePr>
   </w:style>
-  <w:style w:type="table" w:styleId="89">
+  <w:style w:type="table" w:styleId="713">
     <w:name w:val="Grid Table 5 Dark - Accent 6"/>
-    <w:basedOn w:val="600"/>
+    <w:basedOn w:val="817"/>
     <w:uiPriority w:val="99"/>
     <w:pPr>
       <w:spacing w:after="0" w:line="240" w:lineRule="auto"/>
@@ -4856,9 +4858,9 @@
       </w:tcPr>
     </w:tblStylePr>
   </w:style>
-  <w:style w:type="table" w:styleId="90">
+  <w:style w:type="table" w:styleId="714">
     <w:name w:val="Grid Table 6 Colorful"/>
-    <w:basedOn w:val="600"/>
+    <w:basedOn w:val="817"/>
     <w:uiPriority w:val="99"/>
     <w:pPr>
       <w:spacing w:after="0" w:line="240" w:lineRule="auto"/>
@@ -4935,9 +4937,9 @@
       </w:rPr>
     </w:tblStylePr>
   </w:style>
-  <w:style w:type="table" w:styleId="91">
+  <w:style w:type="table" w:styleId="715">
     <w:name w:val="Grid Table 6 Colorful - Accent 1"/>
-    <w:basedOn w:val="600"/>
+    <w:basedOn w:val="817"/>
     <w:uiPriority w:val="99"/>
     <w:pPr>
       <w:spacing w:after="0" w:line="240" w:lineRule="auto"/>
@@ -5014,9 +5016,9 @@
       </w:rPr>
     </w:tblStylePr>
   </w:style>
-  <w:style w:type="table" w:styleId="92">
+  <w:style w:type="table" w:styleId="716">
     <w:name w:val="Grid Table 6 Colorful - Accent 2"/>
-    <w:basedOn w:val="600"/>
+    <w:basedOn w:val="817"/>
     <w:uiPriority w:val="99"/>
     <w:pPr>
       <w:spacing w:after="0" w:line="240" w:lineRule="auto"/>
@@ -5093,9 +5095,9 @@
       </w:rPr>
     </w:tblStylePr>
   </w:style>
-  <w:style w:type="table" w:styleId="93">
+  <w:style w:type="table" w:styleId="717">
     <w:name w:val="Grid Table 6 Colorful - Accent 3"/>
-    <w:basedOn w:val="600"/>
+    <w:basedOn w:val="817"/>
     <w:uiPriority w:val="99"/>
     <w:pPr>
       <w:spacing w:after="0" w:line="240" w:lineRule="auto"/>
@@ -5172,9 +5174,9 @@
       </w:rPr>
     </w:tblStylePr>
   </w:style>
-  <w:style w:type="table" w:styleId="94">
+  <w:style w:type="table" w:styleId="718">
     <w:name w:val="Grid Table 6 Colorful - Accent 4"/>
-    <w:basedOn w:val="600"/>
+    <w:basedOn w:val="817"/>
     <w:uiPriority w:val="99"/>
     <w:pPr>
       <w:spacing w:after="0" w:line="240" w:lineRule="auto"/>
@@ -5251,9 +5253,9 @@
       </w:rPr>
     </w:tblStylePr>
   </w:style>
-  <w:style w:type="table" w:styleId="95">
+  <w:style w:type="table" w:styleId="719">
     <w:name w:val="Grid Table 6 Colorful - Accent 5"/>
-    <w:basedOn w:val="600"/>
+    <w:basedOn w:val="817"/>
     <w:uiPriority w:val="99"/>
     <w:pPr>
       <w:spacing w:after="0" w:line="240" w:lineRule="auto"/>
@@ -5330,9 +5332,9 @@
       </w:rPr>
     </w:tblStylePr>
   </w:style>
-  <w:style w:type="table" w:styleId="96">
+  <w:style w:type="table" w:styleId="720">
     <w:name w:val="Grid Table 6 Colorful - Accent 6"/>
-    <w:basedOn w:val="600"/>
+    <w:basedOn w:val="817"/>
     <w:uiPriority w:val="99"/>
     <w:pPr>
       <w:spacing w:after="0" w:line="240" w:lineRule="auto"/>
@@ -5409,9 +5411,9 @@
       </w:rPr>
     </w:tblStylePr>
   </w:style>
-  <w:style w:type="table" w:styleId="97">
+  <w:style w:type="table" w:styleId="721">
     <w:name w:val="Grid Table 7 Colorful"/>
-    <w:basedOn w:val="600"/>
+    <w:basedOn w:val="817"/>
     <w:uiPriority w:val="99"/>
     <w:pPr>
       <w:spacing w:after="0" w:line="240" w:lineRule="auto"/>
@@ -5460,11 +5462,11 @@
         <w:jc w:val="right"/>
       </w:pPr>
       <w:tcPr>
-        <w:shd w:color="ffffff"/>
-        <w:tcBorders>
-          <w:top w:val="none"/>
-          <w:left w:val="none"/>
-          <w:bottom w:val="none"/>
+        <w:shd w:val="clear" w:color="ffffff"/>
+        <w:tcBorders>
+          <w:top w:val="none" w:color="000000" w:sz="4" w:space="0"/>
+          <w:left w:val="none" w:color="000000" w:sz="4" w:space="0"/>
+          <w:bottom w:val="none" w:color="000000" w:sz="4" w:space="0"/>
           <w:right w:val="single" w:color="000000" w:themeColor="text1" w:themeTint="80" w:sz="4" w:space="0"/>
         </w:tcBorders>
       </w:tcPr>
@@ -5479,10 +5481,10 @@
       <w:tcPr>
         <w:shd w:val="clear" w:color="ffffff" w:themeColor="light1" w:fill="ffffff" w:themeFill="light1"/>
         <w:tcBorders>
-          <w:top w:val="none"/>
-          <w:left w:val="none"/>
+          <w:top w:val="none" w:color="000000" w:sz="4" w:space="0"/>
+          <w:left w:val="none" w:color="000000" w:sz="4" w:space="0"/>
           <w:bottom w:val="single" w:color="000000" w:themeColor="text1" w:themeTint="80" w:sz="4" w:space="0"/>
-          <w:right w:val="none"/>
+          <w:right w:val="none" w:color="000000" w:sz="4" w:space="0"/>
         </w:tcBorders>
       </w:tcPr>
     </w:tblStylePr>
@@ -5494,12 +5496,12 @@
         <w:sz w:val="22"/>
       </w:rPr>
       <w:tcPr>
-        <w:shd w:color="ffffff"/>
-        <w:tcBorders>
-          <w:top w:val="none"/>
+        <w:shd w:val="clear" w:color="ffffff"/>
+        <w:tcBorders>
+          <w:top w:val="none" w:color="000000" w:sz="4" w:space="0"/>
           <w:left w:val="single" w:color="000000" w:themeColor="text1" w:themeTint="80" w:sz="4" w:space="0"/>
-          <w:bottom w:val="none"/>
-          <w:right w:val="none"/>
+          <w:bottom w:val="none" w:color="000000" w:sz="4" w:space="0"/>
+          <w:right w:val="none" w:color="000000" w:sz="4" w:space="0"/>
         </w:tcBorders>
       </w:tcPr>
     </w:tblStylePr>
@@ -5514,16 +5516,16 @@
         <w:shd w:val="clear" w:color="ffffff" w:themeColor="light1" w:fill="ffffff" w:themeFill="light1"/>
         <w:tcBorders>
           <w:top w:val="single" w:color="000000" w:themeColor="text1" w:themeTint="80" w:sz="4" w:space="0"/>
-          <w:left w:val="none"/>
-          <w:bottom w:val="none"/>
-          <w:right w:val="none"/>
-        </w:tcBorders>
-      </w:tcPr>
-    </w:tblStylePr>
-  </w:style>
-  <w:style w:type="table" w:styleId="98">
+          <w:left w:val="none" w:color="000000" w:sz="4" w:space="0"/>
+          <w:bottom w:val="none" w:color="000000" w:sz="4" w:space="0"/>
+          <w:right w:val="none" w:color="000000" w:sz="4" w:space="0"/>
+        </w:tcBorders>
+      </w:tcPr>
+    </w:tblStylePr>
+  </w:style>
+  <w:style w:type="table" w:styleId="722">
     <w:name w:val="Grid Table 7 Colorful - Accent 1"/>
-    <w:basedOn w:val="600"/>
+    <w:basedOn w:val="817"/>
     <w:uiPriority w:val="99"/>
     <w:pPr>
       <w:spacing w:after="0" w:line="240" w:lineRule="auto"/>
@@ -5572,11 +5574,11 @@
         <w:jc w:val="right"/>
       </w:pPr>
       <w:tcPr>
-        <w:shd w:color="ffffff"/>
-        <w:tcBorders>
-          <w:top w:val="none"/>
-          <w:left w:val="none"/>
-          <w:bottom w:val="none"/>
+        <w:shd w:val="clear" w:color="ffffff"/>
+        <w:tcBorders>
+          <w:top w:val="none" w:color="000000" w:sz="4" w:space="0"/>
+          <w:left w:val="none" w:color="000000" w:sz="4" w:space="0"/>
+          <w:bottom w:val="none" w:color="000000" w:sz="4" w:space="0"/>
           <w:right w:val="single" w:color="000000" w:themeColor="accent1" w:themeTint="80" w:sz="4" w:space="0"/>
         </w:tcBorders>
       </w:tcPr>
@@ -5591,10 +5593,10 @@
       <w:tcPr>
         <w:shd w:val="clear" w:color="ffffff" w:themeColor="light1" w:fill="ffffff" w:themeFill="light1"/>
         <w:tcBorders>
-          <w:top w:val="none"/>
-          <w:left w:val="none"/>
+          <w:top w:val="none" w:color="000000" w:sz="4" w:space="0"/>
+          <w:left w:val="none" w:color="000000" w:sz="4" w:space="0"/>
           <w:bottom w:val="single" w:color="000000" w:themeColor="accent1" w:themeTint="80" w:sz="4" w:space="0"/>
-          <w:right w:val="none"/>
+          <w:right w:val="none" w:color="000000" w:sz="4" w:space="0"/>
         </w:tcBorders>
       </w:tcPr>
     </w:tblStylePr>
@@ -5606,12 +5608,12 @@
         <w:sz w:val="22"/>
       </w:rPr>
       <w:tcPr>
-        <w:shd w:color="ffffff"/>
-        <w:tcBorders>
-          <w:top w:val="none"/>
+        <w:shd w:val="clear" w:color="ffffff"/>
+        <w:tcBorders>
+          <w:top w:val="none" w:color="000000" w:sz="4" w:space="0"/>
           <w:left w:val="single" w:color="000000" w:themeColor="accent1" w:themeTint="80" w:sz="4" w:space="0"/>
-          <w:bottom w:val="none"/>
-          <w:right w:val="none"/>
+          <w:bottom w:val="none" w:color="000000" w:sz="4" w:space="0"/>
+          <w:right w:val="none" w:color="000000" w:sz="4" w:space="0"/>
         </w:tcBorders>
       </w:tcPr>
     </w:tblStylePr>
@@ -5626,16 +5628,16 @@
         <w:shd w:val="clear" w:color="ffffff" w:themeColor="light1" w:fill="ffffff" w:themeFill="light1"/>
         <w:tcBorders>
           <w:top w:val="single" w:color="000000" w:themeColor="accent1" w:themeTint="80" w:sz="4" w:space="0"/>
-          <w:left w:val="none"/>
-          <w:bottom w:val="none"/>
-          <w:right w:val="none"/>
-        </w:tcBorders>
-      </w:tcPr>
-    </w:tblStylePr>
-  </w:style>
-  <w:style w:type="table" w:styleId="99">
+          <w:left w:val="none" w:color="000000" w:sz="4" w:space="0"/>
+          <w:bottom w:val="none" w:color="000000" w:sz="4" w:space="0"/>
+          <w:right w:val="none" w:color="000000" w:sz="4" w:space="0"/>
+        </w:tcBorders>
+      </w:tcPr>
+    </w:tblStylePr>
+  </w:style>
+  <w:style w:type="table" w:styleId="723">
     <w:name w:val="Grid Table 7 Colorful - Accent 2"/>
-    <w:basedOn w:val="600"/>
+    <w:basedOn w:val="817"/>
     <w:uiPriority w:val="99"/>
     <w:pPr>
       <w:spacing w:after="0" w:line="240" w:lineRule="auto"/>
@@ -5684,11 +5686,11 @@
         <w:jc w:val="right"/>
       </w:pPr>
       <w:tcPr>
-        <w:shd w:color="ffffff"/>
-        <w:tcBorders>
-          <w:top w:val="none"/>
-          <w:left w:val="none"/>
-          <w:bottom w:val="none"/>
+        <w:shd w:val="clear" w:color="ffffff"/>
+        <w:tcBorders>
+          <w:top w:val="none" w:color="000000" w:sz="4" w:space="0"/>
+          <w:left w:val="none" w:color="000000" w:sz="4" w:space="0"/>
+          <w:bottom w:val="none" w:color="000000" w:sz="4" w:space="0"/>
           <w:right w:val="single" w:color="000000" w:themeColor="accent2" w:themeTint="97" w:sz="4" w:space="0"/>
         </w:tcBorders>
       </w:tcPr>
@@ -5703,10 +5705,10 @@
       <w:tcPr>
         <w:shd w:val="clear" w:color="ffffff" w:themeColor="light1" w:fill="ffffff" w:themeFill="light1"/>
         <w:tcBorders>
-          <w:top w:val="none"/>
-          <w:left w:val="none"/>
+          <w:top w:val="none" w:color="000000" w:sz="4" w:space="0"/>
+          <w:left w:val="none" w:color="000000" w:sz="4" w:space="0"/>
           <w:bottom w:val="single" w:color="000000" w:themeColor="accent2" w:themeTint="97" w:sz="4" w:space="0"/>
-          <w:right w:val="none"/>
+          <w:right w:val="none" w:color="000000" w:sz="4" w:space="0"/>
         </w:tcBorders>
       </w:tcPr>
     </w:tblStylePr>
@@ -5718,12 +5720,12 @@
         <w:sz w:val="22"/>
       </w:rPr>
       <w:tcPr>
-        <w:shd w:color="ffffff"/>
-        <w:tcBorders>
-          <w:top w:val="none"/>
+        <w:shd w:val="clear" w:color="ffffff"/>
+        <w:tcBorders>
+          <w:top w:val="none" w:color="000000" w:sz="4" w:space="0"/>
           <w:left w:val="single" w:color="000000" w:themeColor="accent2" w:themeTint="97" w:sz="4" w:space="0"/>
-          <w:bottom w:val="none"/>
-          <w:right w:val="none"/>
+          <w:bottom w:val="none" w:color="000000" w:sz="4" w:space="0"/>
+          <w:right w:val="none" w:color="000000" w:sz="4" w:space="0"/>
         </w:tcBorders>
       </w:tcPr>
     </w:tblStylePr>
@@ -5738,16 +5740,16 @@
         <w:shd w:val="clear" w:color="ffffff" w:themeColor="light1" w:fill="ffffff" w:themeFill="light1"/>
         <w:tcBorders>
           <w:top w:val="single" w:color="000000" w:themeColor="accent2" w:themeTint="97" w:sz="4" w:space="0"/>
-          <w:left w:val="none"/>
-          <w:bottom w:val="none"/>
-          <w:right w:val="none"/>
-        </w:tcBorders>
-      </w:tcPr>
-    </w:tblStylePr>
-  </w:style>
-  <w:style w:type="table" w:styleId="100">
+          <w:left w:val="none" w:color="000000" w:sz="4" w:space="0"/>
+          <w:bottom w:val="none" w:color="000000" w:sz="4" w:space="0"/>
+          <w:right w:val="none" w:color="000000" w:sz="4" w:space="0"/>
+        </w:tcBorders>
+      </w:tcPr>
+    </w:tblStylePr>
+  </w:style>
+  <w:style w:type="table" w:styleId="724">
     <w:name w:val="Grid Table 7 Colorful - Accent 3"/>
-    <w:basedOn w:val="600"/>
+    <w:basedOn w:val="817"/>
     <w:uiPriority w:val="99"/>
     <w:pPr>
       <w:spacing w:after="0" w:line="240" w:lineRule="auto"/>
@@ -5796,11 +5798,11 @@
         <w:jc w:val="right"/>
       </w:pPr>
       <w:tcPr>
-        <w:shd w:color="ffffff"/>
-        <w:tcBorders>
-          <w:top w:val="none"/>
-          <w:left w:val="none"/>
-          <w:bottom w:val="none"/>
+        <w:shd w:val="clear" w:color="ffffff"/>
+        <w:tcBorders>
+          <w:top w:val="none" w:color="000000" w:sz="4" w:space="0"/>
+          <w:left w:val="none" w:color="000000" w:sz="4" w:space="0"/>
+          <w:bottom w:val="none" w:color="000000" w:sz="4" w:space="0"/>
           <w:right w:val="single" w:color="000000" w:themeColor="accent3" w:themeTint="FE" w:sz="4" w:space="0"/>
         </w:tcBorders>
       </w:tcPr>
@@ -5815,10 +5817,10 @@
       <w:tcPr>
         <w:shd w:val="clear" w:color="ffffff" w:themeColor="light1" w:fill="ffffff" w:themeFill="light1"/>
         <w:tcBorders>
-          <w:top w:val="none"/>
-          <w:left w:val="none"/>
+          <w:top w:val="none" w:color="000000" w:sz="4" w:space="0"/>
+          <w:left w:val="none" w:color="000000" w:sz="4" w:space="0"/>
           <w:bottom w:val="single" w:color="000000" w:themeColor="accent3" w:themeTint="FE" w:sz="4" w:space="0"/>
-          <w:right w:val="none"/>
+          <w:right w:val="none" w:color="000000" w:sz="4" w:space="0"/>
         </w:tcBorders>
       </w:tcPr>
     </w:tblStylePr>
@@ -5830,12 +5832,12 @@
         <w:sz w:val="22"/>
       </w:rPr>
       <w:tcPr>
-        <w:shd w:color="ffffff"/>
-        <w:tcBorders>
-          <w:top w:val="none"/>
+        <w:shd w:val="clear" w:color="ffffff"/>
+        <w:tcBorders>
+          <w:top w:val="none" w:color="000000" w:sz="4" w:space="0"/>
           <w:left w:val="single" w:color="000000" w:themeColor="accent3" w:themeTint="FE" w:sz="4" w:space="0"/>
-          <w:bottom w:val="none"/>
-          <w:right w:val="none"/>
+          <w:bottom w:val="none" w:color="000000" w:sz="4" w:space="0"/>
+          <w:right w:val="none" w:color="000000" w:sz="4" w:space="0"/>
         </w:tcBorders>
       </w:tcPr>
     </w:tblStylePr>
@@ -5850,16 +5852,16 @@
         <w:shd w:val="clear" w:color="ffffff" w:themeColor="light1" w:fill="ffffff" w:themeFill="light1"/>
         <w:tcBorders>
           <w:top w:val="single" w:color="000000" w:themeColor="accent3" w:themeTint="FE" w:sz="4" w:space="0"/>
-          <w:left w:val="none"/>
-          <w:bottom w:val="none"/>
-          <w:right w:val="none"/>
-        </w:tcBorders>
-      </w:tcPr>
-    </w:tblStylePr>
-  </w:style>
-  <w:style w:type="table" w:styleId="101">
+          <w:left w:val="none" w:color="000000" w:sz="4" w:space="0"/>
+          <w:bottom w:val="none" w:color="000000" w:sz="4" w:space="0"/>
+          <w:right w:val="none" w:color="000000" w:sz="4" w:space="0"/>
+        </w:tcBorders>
+      </w:tcPr>
+    </w:tblStylePr>
+  </w:style>
+  <w:style w:type="table" w:styleId="725">
     <w:name w:val="Grid Table 7 Colorful - Accent 4"/>
-    <w:basedOn w:val="600"/>
+    <w:basedOn w:val="817"/>
     <w:uiPriority w:val="99"/>
     <w:pPr>
       <w:spacing w:after="0" w:line="240" w:lineRule="auto"/>
@@ -5908,11 +5910,11 @@
         <w:jc w:val="right"/>
       </w:pPr>
       <w:tcPr>
-        <w:shd w:color="ffffff"/>
-        <w:tcBorders>
-          <w:top w:val="none"/>
-          <w:left w:val="none"/>
-          <w:bottom w:val="none"/>
+        <w:shd w:val="clear" w:color="ffffff"/>
+        <w:tcBorders>
+          <w:top w:val="none" w:color="000000" w:sz="4" w:space="0"/>
+          <w:left w:val="none" w:color="000000" w:sz="4" w:space="0"/>
+          <w:bottom w:val="none" w:color="000000" w:sz="4" w:space="0"/>
           <w:right w:val="single" w:color="000000" w:themeColor="accent4" w:themeTint="9A" w:sz="4" w:space="0"/>
         </w:tcBorders>
       </w:tcPr>
@@ -5927,10 +5929,10 @@
       <w:tcPr>
         <w:shd w:val="clear" w:color="ffffff" w:themeColor="light1" w:fill="ffffff" w:themeFill="light1"/>
         <w:tcBorders>
-          <w:top w:val="none"/>
-          <w:left w:val="none"/>
+          <w:top w:val="none" w:color="000000" w:sz="4" w:space="0"/>
+          <w:left w:val="none" w:color="000000" w:sz="4" w:space="0"/>
           <w:bottom w:val="single" w:color="000000" w:themeColor="accent4" w:themeTint="9A" w:sz="4" w:space="0"/>
-          <w:right w:val="none"/>
+          <w:right w:val="none" w:color="000000" w:sz="4" w:space="0"/>
         </w:tcBorders>
       </w:tcPr>
     </w:tblStylePr>
@@ -5942,12 +5944,12 @@
         <w:sz w:val="22"/>
       </w:rPr>
       <w:tcPr>
-        <w:shd w:color="ffffff"/>
-        <w:tcBorders>
-          <w:top w:val="none"/>
+        <w:shd w:val="clear" w:color="ffffff"/>
+        <w:tcBorders>
+          <w:top w:val="none" w:color="000000" w:sz="4" w:space="0"/>
           <w:left w:val="single" w:color="000000" w:themeColor="accent4" w:themeTint="9A" w:sz="4" w:space="0"/>
-          <w:bottom w:val="none"/>
-          <w:right w:val="none"/>
+          <w:bottom w:val="none" w:color="000000" w:sz="4" w:space="0"/>
+          <w:right w:val="none" w:color="000000" w:sz="4" w:space="0"/>
         </w:tcBorders>
       </w:tcPr>
     </w:tblStylePr>
@@ -5962,16 +5964,16 @@
         <w:shd w:val="clear" w:color="ffffff" w:themeColor="light1" w:fill="ffffff" w:themeFill="light1"/>
         <w:tcBorders>
           <w:top w:val="single" w:color="000000" w:themeColor="accent4" w:themeTint="9A" w:sz="4" w:space="0"/>
-          <w:left w:val="none"/>
-          <w:bottom w:val="none"/>
-          <w:right w:val="none"/>
-        </w:tcBorders>
-      </w:tcPr>
-    </w:tblStylePr>
-  </w:style>
-  <w:style w:type="table" w:styleId="102">
+          <w:left w:val="none" w:color="000000" w:sz="4" w:space="0"/>
+          <w:bottom w:val="none" w:color="000000" w:sz="4" w:space="0"/>
+          <w:right w:val="none" w:color="000000" w:sz="4" w:space="0"/>
+        </w:tcBorders>
+      </w:tcPr>
+    </w:tblStylePr>
+  </w:style>
+  <w:style w:type="table" w:styleId="726">
     <w:name w:val="Grid Table 7 Colorful - Accent 5"/>
-    <w:basedOn w:val="600"/>
+    <w:basedOn w:val="817"/>
     <w:uiPriority w:val="99"/>
     <w:pPr>
       <w:spacing w:after="0" w:line="240" w:lineRule="auto"/>
@@ -6020,11 +6022,11 @@
         <w:jc w:val="right"/>
       </w:pPr>
       <w:tcPr>
-        <w:shd w:color="ffffff"/>
-        <w:tcBorders>
-          <w:top w:val="none"/>
-          <w:left w:val="none"/>
-          <w:bottom w:val="none"/>
+        <w:shd w:val="clear" w:color="ffffff"/>
+        <w:tcBorders>
+          <w:top w:val="none" w:color="000000" w:sz="4" w:space="0"/>
+          <w:left w:val="none" w:color="000000" w:sz="4" w:space="0"/>
+          <w:bottom w:val="none" w:color="000000" w:sz="4" w:space="0"/>
           <w:right w:val="single" w:color="000000" w:themeColor="accent5" w:themeTint="90" w:sz="4" w:space="0"/>
         </w:tcBorders>
       </w:tcPr>
@@ -6039,10 +6041,10 @@
       <w:tcPr>
         <w:shd w:val="clear" w:color="ffffff" w:themeColor="light1" w:fill="ffffff" w:themeFill="light1"/>
         <w:tcBorders>
-          <w:top w:val="none"/>
-          <w:left w:val="none"/>
+          <w:top w:val="none" w:color="000000" w:sz="4" w:space="0"/>
+          <w:left w:val="none" w:color="000000" w:sz="4" w:space="0"/>
           <w:bottom w:val="single" w:color="000000" w:themeColor="accent5" w:themeTint="90" w:sz="4" w:space="0"/>
-          <w:right w:val="none"/>
+          <w:right w:val="none" w:color="000000" w:sz="4" w:space="0"/>
         </w:tcBorders>
       </w:tcPr>
     </w:tblStylePr>
@@ -6054,12 +6056,12 @@
         <w:sz w:val="22"/>
       </w:rPr>
       <w:tcPr>
-        <w:shd w:color="ffffff"/>
-        <w:tcBorders>
-          <w:top w:val="none"/>
+        <w:shd w:val="clear" w:color="ffffff"/>
+        <w:tcBorders>
+          <w:top w:val="none" w:color="000000" w:sz="4" w:space="0"/>
           <w:left w:val="single" w:color="000000" w:themeColor="accent5" w:themeTint="90" w:sz="4" w:space="0"/>
-          <w:bottom w:val="none"/>
-          <w:right w:val="none"/>
+          <w:bottom w:val="none" w:color="000000" w:sz="4" w:space="0"/>
+          <w:right w:val="none" w:color="000000" w:sz="4" w:space="0"/>
         </w:tcBorders>
       </w:tcPr>
     </w:tblStylePr>
@@ -6074,16 +6076,16 @@
         <w:shd w:val="clear" w:color="ffffff" w:themeColor="light1" w:fill="ffffff" w:themeFill="light1"/>
         <w:tcBorders>
           <w:top w:val="single" w:color="000000" w:themeColor="accent5" w:themeTint="90" w:sz="4" w:space="0"/>
-          <w:left w:val="none"/>
-          <w:bottom w:val="none"/>
-          <w:right w:val="none"/>
-        </w:tcBorders>
-      </w:tcPr>
-    </w:tblStylePr>
-  </w:style>
-  <w:style w:type="table" w:styleId="103">
+          <w:left w:val="none" w:color="000000" w:sz="4" w:space="0"/>
+          <w:bottom w:val="none" w:color="000000" w:sz="4" w:space="0"/>
+          <w:right w:val="none" w:color="000000" w:sz="4" w:space="0"/>
+        </w:tcBorders>
+      </w:tcPr>
+    </w:tblStylePr>
+  </w:style>
+  <w:style w:type="table" w:styleId="727">
     <w:name w:val="Grid Table 7 Colorful - Accent 6"/>
-    <w:basedOn w:val="600"/>
+    <w:basedOn w:val="817"/>
     <w:uiPriority w:val="99"/>
     <w:pPr>
       <w:spacing w:after="0" w:line="240" w:lineRule="auto"/>
@@ -6132,11 +6134,11 @@
         <w:jc w:val="right"/>
       </w:pPr>
       <w:tcPr>
-        <w:shd w:color="ffffff"/>
-        <w:tcBorders>
-          <w:top w:val="none"/>
-          <w:left w:val="none"/>
-          <w:bottom w:val="none"/>
+        <w:shd w:val="clear" w:color="ffffff"/>
+        <w:tcBorders>
+          <w:top w:val="none" w:color="000000" w:sz="4" w:space="0"/>
+          <w:left w:val="none" w:color="000000" w:sz="4" w:space="0"/>
+          <w:bottom w:val="none" w:color="000000" w:sz="4" w:space="0"/>
           <w:right w:val="single" w:color="000000" w:themeColor="accent6" w:themeTint="90" w:sz="4" w:space="0"/>
         </w:tcBorders>
       </w:tcPr>
@@ -6151,10 +6153,10 @@
       <w:tcPr>
         <w:shd w:val="clear" w:color="ffffff" w:themeColor="light1" w:fill="ffffff" w:themeFill="light1"/>
         <w:tcBorders>
-          <w:top w:val="none"/>
-          <w:left w:val="none"/>
+          <w:top w:val="none" w:color="000000" w:sz="4" w:space="0"/>
+          <w:left w:val="none" w:color="000000" w:sz="4" w:space="0"/>
           <w:bottom w:val="single" w:color="000000" w:themeColor="accent6" w:themeTint="90" w:sz="4" w:space="0"/>
-          <w:right w:val="none"/>
+          <w:right w:val="none" w:color="000000" w:sz="4" w:space="0"/>
         </w:tcBorders>
       </w:tcPr>
     </w:tblStylePr>
@@ -6166,12 +6168,12 @@
         <w:sz w:val="22"/>
       </w:rPr>
       <w:tcPr>
-        <w:shd w:color="ffffff"/>
-        <w:tcBorders>
-          <w:top w:val="none"/>
+        <w:shd w:val="clear" w:color="ffffff"/>
+        <w:tcBorders>
+          <w:top w:val="none" w:color="000000" w:sz="4" w:space="0"/>
           <w:left w:val="single" w:color="000000" w:themeColor="accent6" w:themeTint="90" w:sz="4" w:space="0"/>
-          <w:bottom w:val="none"/>
-          <w:right w:val="none"/>
+          <w:bottom w:val="none" w:color="000000" w:sz="4" w:space="0"/>
+          <w:right w:val="none" w:color="000000" w:sz="4" w:space="0"/>
         </w:tcBorders>
       </w:tcPr>
     </w:tblStylePr>
@@ -6186,16 +6188,16 @@
         <w:shd w:val="clear" w:color="ffffff" w:themeColor="light1" w:fill="ffffff" w:themeFill="light1"/>
         <w:tcBorders>
           <w:top w:val="single" w:color="000000" w:themeColor="accent6" w:themeTint="90" w:sz="4" w:space="0"/>
-          <w:left w:val="none"/>
-          <w:bottom w:val="none"/>
-          <w:right w:val="none"/>
-        </w:tcBorders>
-      </w:tcPr>
-    </w:tblStylePr>
-  </w:style>
-  <w:style w:type="table" w:styleId="104">
+          <w:left w:val="none" w:color="000000" w:sz="4" w:space="0"/>
+          <w:bottom w:val="none" w:color="000000" w:sz="4" w:space="0"/>
+          <w:right w:val="none" w:color="000000" w:sz="4" w:space="0"/>
+        </w:tcBorders>
+      </w:tcPr>
+    </w:tblStylePr>
+  </w:style>
+  <w:style w:type="table" w:styleId="728">
     <w:name w:val="List Table 1 Light"/>
-    <w:basedOn w:val="600"/>
+    <w:basedOn w:val="817"/>
     <w:uiPriority w:val="99"/>
     <w:pPr>
       <w:spacing w:after="0" w:line="240" w:lineRule="auto"/>
@@ -6256,9 +6258,9 @@
       </w:tcPr>
     </w:tblStylePr>
   </w:style>
-  <w:style w:type="table" w:styleId="105">
+  <w:style w:type="table" w:styleId="729">
     <w:name w:val="List Table 1 Light - Accent 1"/>
-    <w:basedOn w:val="600"/>
+    <w:basedOn w:val="817"/>
     <w:uiPriority w:val="99"/>
     <w:pPr>
       <w:spacing w:after="0" w:line="240" w:lineRule="auto"/>
@@ -6319,9 +6321,9 @@
       </w:tcPr>
     </w:tblStylePr>
   </w:style>
-  <w:style w:type="table" w:styleId="106">
+  <w:style w:type="table" w:styleId="730">
     <w:name w:val="List Table 1 Light - Accent 2"/>
-    <w:basedOn w:val="600"/>
+    <w:basedOn w:val="817"/>
     <w:uiPriority w:val="99"/>
     <w:pPr>
       <w:spacing w:after="0" w:line="240" w:lineRule="auto"/>
@@ -6382,9 +6384,9 @@
       </w:tcPr>
     </w:tblStylePr>
   </w:style>
-  <w:style w:type="table" w:styleId="107">
+  <w:style w:type="table" w:styleId="731">
     <w:name w:val="List Table 1 Light - Accent 3"/>
-    <w:basedOn w:val="600"/>
+    <w:basedOn w:val="817"/>
     <w:uiPriority w:val="99"/>
     <w:pPr>
       <w:spacing w:after="0" w:line="240" w:lineRule="auto"/>
@@ -6445,9 +6447,9 @@
       </w:tcPr>
     </w:tblStylePr>
   </w:style>
-  <w:style w:type="table" w:styleId="108">
+  <w:style w:type="table" w:styleId="732">
     <w:name w:val="List Table 1 Light - Accent 4"/>
-    <w:basedOn w:val="600"/>
+    <w:basedOn w:val="817"/>
     <w:uiPriority w:val="99"/>
     <w:pPr>
       <w:spacing w:after="0" w:line="240" w:lineRule="auto"/>
@@ -6508,9 +6510,9 @@
       </w:tcPr>
     </w:tblStylePr>
   </w:style>
-  <w:style w:type="table" w:styleId="109">
+  <w:style w:type="table" w:styleId="733">
     <w:name w:val="List Table 1 Light - Accent 5"/>
-    <w:basedOn w:val="600"/>
+    <w:basedOn w:val="817"/>
     <w:uiPriority w:val="99"/>
     <w:pPr>
       <w:spacing w:after="0" w:line="240" w:lineRule="auto"/>
@@ -6571,9 +6573,9 @@
       </w:tcPr>
     </w:tblStylePr>
   </w:style>
-  <w:style w:type="table" w:styleId="110">
+  <w:style w:type="table" w:styleId="734">
     <w:name w:val="List Table 1 Light - Accent 6"/>
-    <w:basedOn w:val="600"/>
+    <w:basedOn w:val="817"/>
     <w:uiPriority w:val="99"/>
     <w:pPr>
       <w:spacing w:after="0" w:line="240" w:lineRule="auto"/>
@@ -6634,9 +6636,9 @@
       </w:tcPr>
     </w:tblStylePr>
   </w:style>
-  <w:style w:type="table" w:styleId="111">
+  <w:style w:type="table" w:styleId="735">
     <w:name w:val="List Table 2"/>
-    <w:basedOn w:val="600"/>
+    <w:basedOn w:val="817"/>
     <w:uiPriority w:val="99"/>
     <w:pPr>
       <w:spacing w:after="0" w:line="240" w:lineRule="auto"/>
@@ -6720,9 +6722,9 @@
       </w:tcPr>
     </w:tblStylePr>
   </w:style>
-  <w:style w:type="table" w:styleId="112">
+  <w:style w:type="table" w:styleId="736">
     <w:name w:val="List Table 2 - Accent 1"/>
-    <w:basedOn w:val="600"/>
+    <w:basedOn w:val="817"/>
     <w:uiPriority w:val="99"/>
     <w:pPr>
       <w:spacing w:after="0" w:line="240" w:lineRule="auto"/>
@@ -6806,9 +6808,9 @@
       </w:tcPr>
     </w:tblStylePr>
   </w:style>
-  <w:style w:type="table" w:styleId="113">
+  <w:style w:type="table" w:styleId="737">
     <w:name w:val="List Table 2 - Accent 2"/>
-    <w:basedOn w:val="600"/>
+    <w:basedOn w:val="817"/>
     <w:uiPriority w:val="99"/>
     <w:pPr>
       <w:spacing w:after="0" w:line="240" w:lineRule="auto"/>
@@ -6892,9 +6894,9 @@
       </w:tcPr>
     </w:tblStylePr>
   </w:style>
-  <w:style w:type="table" w:styleId="114">
+  <w:style w:type="table" w:styleId="738">
     <w:name w:val="List Table 2 - Accent 3"/>
-    <w:basedOn w:val="600"/>
+    <w:basedOn w:val="817"/>
     <w:uiPriority w:val="99"/>
     <w:pPr>
       <w:spacing w:after="0" w:line="240" w:lineRule="auto"/>
@@ -6978,9 +6980,9 @@
       </w:tcPr>
     </w:tblStylePr>
   </w:style>
-  <w:style w:type="table" w:styleId="115">
+  <w:style w:type="table" w:styleId="739">
     <w:name w:val="List Table 2 - Accent 4"/>
-    <w:basedOn w:val="600"/>
+    <w:basedOn w:val="817"/>
     <w:uiPriority w:val="99"/>
     <w:pPr>
       <w:spacing w:after="0" w:line="240" w:lineRule="auto"/>
@@ -7064,9 +7066,9 @@
       </w:tcPr>
     </w:tblStylePr>
   </w:style>
-  <w:style w:type="table" w:styleId="116">
+  <w:style w:type="table" w:styleId="740">
     <w:name w:val="List Table 2 - Accent 5"/>
-    <w:basedOn w:val="600"/>
+    <w:basedOn w:val="817"/>
     <w:uiPriority w:val="99"/>
     <w:pPr>
       <w:spacing w:after="0" w:line="240" w:lineRule="auto"/>
@@ -7150,9 +7152,9 @@
       </w:tcPr>
     </w:tblStylePr>
   </w:style>
-  <w:style w:type="table" w:styleId="117">
+  <w:style w:type="table" w:styleId="741">
     <w:name w:val="List Table 2 - Accent 6"/>
-    <w:basedOn w:val="600"/>
+    <w:basedOn w:val="817"/>
     <w:uiPriority w:val="99"/>
     <w:pPr>
       <w:spacing w:after="0" w:line="240" w:lineRule="auto"/>
@@ -7236,9 +7238,9 @@
       </w:tcPr>
     </w:tblStylePr>
   </w:style>
-  <w:style w:type="table" w:styleId="118">
+  <w:style w:type="table" w:styleId="742">
     <w:name w:val="List Table 3"/>
-    <w:basedOn w:val="600"/>
+    <w:basedOn w:val="817"/>
     <w:uiPriority w:val="99"/>
     <w:pPr>
       <w:spacing w:after="0" w:line="240" w:lineRule="auto"/>
@@ -7310,9 +7312,9 @@
       </w:rPr>
     </w:tblStylePr>
   </w:style>
-  <w:style w:type="table" w:styleId="119">
+  <w:style w:type="table" w:styleId="743">
     <w:name w:val="List Table 3 - Accent 1"/>
-    <w:basedOn w:val="600"/>
+    <w:basedOn w:val="817"/>
     <w:uiPriority w:val="99"/>
     <w:pPr>
       <w:spacing w:after="0" w:line="240" w:lineRule="auto"/>
@@ -7384,9 +7386,9 @@
       </w:rPr>
     </w:tblStylePr>
   </w:style>
-  <w:style w:type="table" w:styleId="120">
+  <w:style w:type="table" w:styleId="744">
     <w:name w:val="List Table 3 - Accent 2"/>
-    <w:basedOn w:val="600"/>
+    <w:basedOn w:val="817"/>
     <w:uiPriority w:val="99"/>
     <w:pPr>
       <w:spacing w:after="0" w:line="240" w:lineRule="auto"/>
@@ -7458,9 +7460,9 @@
       </w:rPr>
     </w:tblStylePr>
   </w:style>
-  <w:style w:type="table" w:styleId="121">
+  <w:style w:type="table" w:styleId="745">
     <w:name w:val="List Table 3 - Accent 3"/>
-    <w:basedOn w:val="600"/>
+    <w:basedOn w:val="817"/>
     <w:uiPriority w:val="99"/>
     <w:pPr>
       <w:spacing w:after="0" w:line="240" w:lineRule="auto"/>
@@ -7532,9 +7534,9 @@
       </w:rPr>
     </w:tblStylePr>
   </w:style>
-  <w:style w:type="table" w:styleId="122">
+  <w:style w:type="table" w:styleId="746">
     <w:name w:val="List Table 3 - Accent 4"/>
-    <w:basedOn w:val="600"/>
+    <w:basedOn w:val="817"/>
     <w:uiPriority w:val="99"/>
     <w:pPr>
       <w:spacing w:after="0" w:line="240" w:lineRule="auto"/>
@@ -7606,9 +7608,9 @@
       </w:rPr>
     </w:tblStylePr>
   </w:style>
-  <w:style w:type="table" w:styleId="123">
+  <w:style w:type="table" w:styleId="747">
     <w:name w:val="List Table 3 - Accent 5"/>
-    <w:basedOn w:val="600"/>
+    <w:basedOn w:val="817"/>
     <w:uiPriority w:val="99"/>
     <w:pPr>
       <w:spacing w:after="0" w:line="240" w:lineRule="auto"/>
@@ -7680,9 +7682,9 @@
       </w:rPr>
     </w:tblStylePr>
   </w:style>
-  <w:style w:type="table" w:styleId="124">
+  <w:style w:type="table" w:styleId="748">
     <w:name w:val="List Table 3 - Accent 6"/>
-    <w:basedOn w:val="600"/>
+    <w:basedOn w:val="817"/>
     <w:uiPriority w:val="99"/>
     <w:pPr>
       <w:spacing w:after="0" w:line="240" w:lineRule="auto"/>
@@ -7754,9 +7756,9 @@
       </w:rPr>
     </w:tblStylePr>
   </w:style>
-  <w:style w:type="table" w:styleId="125">
+  <w:style w:type="table" w:styleId="749">
     <w:name w:val="List Table 4"/>
-    <w:basedOn w:val="600"/>
+    <w:basedOn w:val="817"/>
     <w:uiPriority w:val="99"/>
     <w:pPr>
       <w:spacing w:after="0" w:line="240" w:lineRule="auto"/>
@@ -7823,9 +7825,9 @@
       </w:rPr>
     </w:tblStylePr>
   </w:style>
-  <w:style w:type="table" w:styleId="126">
+  <w:style w:type="table" w:styleId="750">
     <w:name w:val="List Table 4 - Accent 1"/>
-    <w:basedOn w:val="600"/>
+    <w:basedOn w:val="817"/>
     <w:uiPriority w:val="99"/>
     <w:pPr>
       <w:spacing w:after="0" w:line="240" w:lineRule="auto"/>
@@ -7892,9 +7894,9 @@
       </w:rPr>
     </w:tblStylePr>
   </w:style>
-  <w:style w:type="table" w:styleId="127">
+  <w:style w:type="table" w:styleId="751">
     <w:name w:val="List Table 4 - Accent 2"/>
-    <w:basedOn w:val="600"/>
+    <w:basedOn w:val="817"/>
     <w:uiPriority w:val="99"/>
     <w:pPr>
       <w:spacing w:after="0" w:line="240" w:lineRule="auto"/>
@@ -7961,9 +7963,9 @@
       </w:rPr>
     </w:tblStylePr>
   </w:style>
-  <w:style w:type="table" w:styleId="128">
+  <w:style w:type="table" w:styleId="752">
     <w:name w:val="List Table 4 - Accent 3"/>
-    <w:basedOn w:val="600"/>
+    <w:basedOn w:val="817"/>
     <w:uiPriority w:val="99"/>
     <w:pPr>
       <w:spacing w:after="0" w:line="240" w:lineRule="auto"/>
@@ -8030,9 +8032,9 @@
       </w:rPr>
     </w:tblStylePr>
   </w:style>
-  <w:style w:type="table" w:styleId="129">
+  <w:style w:type="table" w:styleId="753">
     <w:name w:val="List Table 4 - Accent 4"/>
-    <w:basedOn w:val="600"/>
+    <w:basedOn w:val="817"/>
     <w:uiPriority w:val="99"/>
     <w:pPr>
       <w:spacing w:after="0" w:line="240" w:lineRule="auto"/>
@@ -8099,9 +8101,9 @@
       </w:rPr>
     </w:tblStylePr>
   </w:style>
-  <w:style w:type="table" w:styleId="130">
+  <w:style w:type="table" w:styleId="754">
     <w:name w:val="List Table 4 - Accent 5"/>
-    <w:basedOn w:val="600"/>
+    <w:basedOn w:val="817"/>
     <w:uiPriority w:val="99"/>
     <w:pPr>
       <w:spacing w:after="0" w:line="240" w:lineRule="auto"/>
@@ -8168,9 +8170,9 @@
       </w:rPr>
     </w:tblStylePr>
   </w:style>
-  <w:style w:type="table" w:styleId="131">
+  <w:style w:type="table" w:styleId="755">
     <w:name w:val="List Table 4 - Accent 6"/>
-    <w:basedOn w:val="600"/>
+    <w:basedOn w:val="817"/>
     <w:uiPriority w:val="99"/>
     <w:pPr>
       <w:spacing w:after="0" w:line="240" w:lineRule="auto"/>
@@ -8237,9 +8239,9 @@
       </w:rPr>
     </w:tblStylePr>
   </w:style>
-  <w:style w:type="table" w:styleId="132">
+  <w:style w:type="table" w:styleId="756">
     <w:name w:val="List Table 5 Dark"/>
-    <w:basedOn w:val="600"/>
+    <w:basedOn w:val="817"/>
     <w:uiPriority w:val="99"/>
     <w:pPr>
       <w:spacing w:after="0" w:line="240" w:lineRule="auto"/>
@@ -8344,9 +8346,9 @@
       </w:rPr>
     </w:tblStylePr>
   </w:style>
-  <w:style w:type="table" w:styleId="133">
+  <w:style w:type="table" w:styleId="757">
     <w:name w:val="List Table 5 Dark - Accent 1"/>
-    <w:basedOn w:val="600"/>
+    <w:basedOn w:val="817"/>
     <w:uiPriority w:val="99"/>
     <w:pPr>
       <w:spacing w:after="0" w:line="240" w:lineRule="auto"/>
@@ -8451,9 +8453,9 @@
       </w:rPr>
     </w:tblStylePr>
   </w:style>
-  <w:style w:type="table" w:styleId="134">
+  <w:style w:type="table" w:styleId="758">
     <w:name w:val="List Table 5 Dark - Accent 2"/>
-    <w:basedOn w:val="600"/>
+    <w:basedOn w:val="817"/>
     <w:uiPriority w:val="99"/>
     <w:pPr>
       <w:spacing w:after="0" w:line="240" w:lineRule="auto"/>
@@ -8558,9 +8560,9 @@
       </w:rPr>
     </w:tblStylePr>
   </w:style>
-  <w:style w:type="table" w:styleId="135">
+  <w:style w:type="table" w:styleId="759">
     <w:name w:val="List Table 5 Dark - Accent 3"/>
-    <w:basedOn w:val="600"/>
+    <w:basedOn w:val="817"/>
     <w:uiPriority w:val="99"/>
     <w:pPr>
       <w:spacing w:after="0" w:line="240" w:lineRule="auto"/>
@@ -8665,9 +8667,9 @@
       </w:rPr>
     </w:tblStylePr>
   </w:style>
-  <w:style w:type="table" w:styleId="136">
+  <w:style w:type="table" w:styleId="760">
     <w:name w:val="List Table 5 Dark - Accent 4"/>
-    <w:basedOn w:val="600"/>
+    <w:basedOn w:val="817"/>
     <w:uiPriority w:val="99"/>
     <w:pPr>
       <w:spacing w:after="0" w:line="240" w:lineRule="auto"/>
@@ -8772,9 +8774,9 @@
       </w:rPr>
     </w:tblStylePr>
   </w:style>
-  <w:style w:type="table" w:styleId="137">
+  <w:style w:type="table" w:styleId="761">
     <w:name w:val="List Table 5 Dark - Accent 5"/>
-    <w:basedOn w:val="600"/>
+    <w:basedOn w:val="817"/>
     <w:uiPriority w:val="99"/>
     <w:pPr>
       <w:spacing w:after="0" w:line="240" w:lineRule="auto"/>
@@ -8879,9 +8881,9 @@
       </w:rPr>
     </w:tblStylePr>
   </w:style>
-  <w:style w:type="table" w:styleId="138">
+  <w:style w:type="table" w:styleId="762">
     <w:name w:val="List Table 5 Dark - Accent 6"/>
-    <w:basedOn w:val="600"/>
+    <w:basedOn w:val="817"/>
     <w:uiPriority w:val="99"/>
     <w:pPr>
       <w:spacing w:after="0" w:line="240" w:lineRule="auto"/>
@@ -8986,9 +8988,9 @@
       </w:rPr>
     </w:tblStylePr>
   </w:style>
-  <w:style w:type="table" w:styleId="139">
+  <w:style w:type="table" w:styleId="763">
     <w:name w:val="List Table 6 Colorful"/>
-    <w:basedOn w:val="600"/>
+    <w:basedOn w:val="817"/>
     <w:uiPriority w:val="99"/>
     <w:pPr>
       <w:spacing w:after="0" w:line="240" w:lineRule="auto"/>
@@ -9059,9 +9061,9 @@
       </w:tcPr>
     </w:tblStylePr>
   </w:style>
-  <w:style w:type="table" w:styleId="140">
+  <w:style w:type="table" w:styleId="764">
     <w:name w:val="List Table 6 Colorful - Accent 1"/>
-    <w:basedOn w:val="600"/>
+    <w:basedOn w:val="817"/>
     <w:uiPriority w:val="99"/>
     <w:pPr>
       <w:spacing w:after="0" w:line="240" w:lineRule="auto"/>
@@ -9132,9 +9134,9 @@
       </w:tcPr>
     </w:tblStylePr>
   </w:style>
-  <w:style w:type="table" w:styleId="141">
+  <w:style w:type="table" w:styleId="765">
     <w:name w:val="List Table 6 Colorful - Accent 2"/>
-    <w:basedOn w:val="600"/>
+    <w:basedOn w:val="817"/>
     <w:uiPriority w:val="99"/>
     <w:pPr>
       <w:spacing w:after="0" w:line="240" w:lineRule="auto"/>
@@ -9205,9 +9207,9 @@
       </w:tcPr>
     </w:tblStylePr>
   </w:style>
-  <w:style w:type="table" w:styleId="142">
+  <w:style w:type="table" w:styleId="766">
     <w:name w:val="List Table 6 Colorful - Accent 3"/>
-    <w:basedOn w:val="600"/>
+    <w:basedOn w:val="817"/>
     <w:uiPriority w:val="99"/>
     <w:pPr>
       <w:spacing w:after="0" w:line="240" w:lineRule="auto"/>
@@ -9278,9 +9280,9 @@
       </w:tcPr>
     </w:tblStylePr>
   </w:style>
-  <w:style w:type="table" w:styleId="143">
+  <w:style w:type="table" w:styleId="767">
     <w:name w:val="List Table 6 Colorful - Accent 4"/>
-    <w:basedOn w:val="600"/>
+    <w:basedOn w:val="817"/>
     <w:uiPriority w:val="99"/>
     <w:pPr>
       <w:spacing w:after="0" w:line="240" w:lineRule="auto"/>
@@ -9351,9 +9353,9 @@
       </w:tcPr>
     </w:tblStylePr>
   </w:style>
-  <w:style w:type="table" w:styleId="144">
+  <w:style w:type="table" w:styleId="768">
     <w:name w:val="List Table 6 Colorful - Accent 5"/>
-    <w:basedOn w:val="600"/>
+    <w:basedOn w:val="817"/>
     <w:uiPriority w:val="99"/>
     <w:pPr>
       <w:spacing w:after="0" w:line="240" w:lineRule="auto"/>
@@ -9424,9 +9426,9 @@
       </w:tcPr>
     </w:tblStylePr>
   </w:style>
-  <w:style w:type="table" w:styleId="145">
+  <w:style w:type="table" w:styleId="769">
     <w:name w:val="List Table 6 Colorful - Accent 6"/>
-    <w:basedOn w:val="600"/>
+    <w:basedOn w:val="817"/>
     <w:uiPriority w:val="99"/>
     <w:pPr>
       <w:spacing w:after="0" w:line="240" w:lineRule="auto"/>
@@ -9497,9 +9499,9 @@
       </w:tcPr>
     </w:tblStylePr>
   </w:style>
-  <w:style w:type="table" w:styleId="146">
+  <w:style w:type="table" w:styleId="770">
     <w:name w:val="List Table 7 Colorful"/>
-    <w:basedOn w:val="600"/>
+    <w:basedOn w:val="817"/>
     <w:uiPriority w:val="99"/>
     <w:pPr>
       <w:spacing w:after="0" w:line="240" w:lineRule="auto"/>
@@ -9545,11 +9547,11 @@
         <w:jc w:val="right"/>
       </w:pPr>
       <w:tcPr>
-        <w:shd w:color="ffffff"/>
-        <w:tcBorders>
-          <w:top w:val="none"/>
-          <w:left w:val="none"/>
-          <w:bottom w:val="none"/>
+        <w:shd w:val="clear" w:color="ffffff"/>
+        <w:tcBorders>
+          <w:top w:val="none" w:color="000000" w:sz="4" w:space="0"/>
+          <w:left w:val="none" w:color="000000" w:sz="4" w:space="0"/>
+          <w:bottom w:val="none" w:color="000000" w:sz="4" w:space="0"/>
           <w:right w:val="single" w:color="000000" w:themeColor="text1" w:themeTint="80" w:sz="4" w:space="0"/>
         </w:tcBorders>
       </w:tcPr>
@@ -9564,10 +9566,10 @@
       <w:tcPr>
         <w:shd w:val="clear" w:color="ffffff" w:themeColor="light1" w:fill="ffffff" w:themeFill="light1"/>
         <w:tcBorders>
-          <w:top w:val="none"/>
-          <w:left w:val="none"/>
+          <w:top w:val="none" w:color="000000" w:sz="4" w:space="0"/>
+          <w:left w:val="none" w:color="000000" w:sz="4" w:space="0"/>
           <w:bottom w:val="single" w:color="000000" w:themeColor="text1" w:themeTint="80" w:sz="4" w:space="0"/>
-          <w:right w:val="none"/>
+          <w:right w:val="none" w:color="000000" w:sz="4" w:space="0"/>
         </w:tcBorders>
       </w:tcPr>
     </w:tblStylePr>
@@ -9579,12 +9581,12 @@
         <w:sz w:val="22"/>
       </w:rPr>
       <w:tcPr>
-        <w:shd w:color="ffffff"/>
-        <w:tcBorders>
-          <w:top w:val="none"/>
+        <w:shd w:val="clear" w:color="ffffff"/>
+        <w:tcBorders>
+          <w:top w:val="none" w:color="000000" w:sz="4" w:space="0"/>
           <w:left w:val="single" w:color="000000" w:themeColor="text1" w:themeTint="80" w:sz="4" w:space="0"/>
-          <w:bottom w:val="none"/>
-          <w:right w:val="none"/>
+          <w:bottom w:val="none" w:color="000000" w:sz="4" w:space="0"/>
+          <w:right w:val="none" w:color="000000" w:sz="4" w:space="0"/>
         </w:tcBorders>
       </w:tcPr>
     </w:tblStylePr>
@@ -9599,9 +9601,9 @@
         <w:shd w:val="clear" w:color="ffffff" w:themeColor="light1" w:fill="ffffff" w:themeFill="light1"/>
         <w:tcBorders>
           <w:top w:val="single" w:color="000000" w:themeColor="text1" w:themeTint="80" w:sz="4" w:space="0"/>
-          <w:left w:val="none"/>
-          <w:bottom w:val="none"/>
-          <w:right w:val="none"/>
+          <w:left w:val="none" w:color="000000" w:sz="4" w:space="0"/>
+          <w:bottom w:val="none" w:color="000000" w:sz="4" w:space="0"/>
+          <w:right w:val="none" w:color="000000" w:sz="4" w:space="0"/>
         </w:tcBorders>
       </w:tcPr>
     </w:tblStylePr>
@@ -9613,9 +9615,9 @@
       </w:rPr>
     </w:tblStylePr>
   </w:style>
-  <w:style w:type="table" w:styleId="147">
+  <w:style w:type="table" w:styleId="771">
     <w:name w:val="List Table 7 Colorful - Accent 1"/>
-    <w:basedOn w:val="600"/>
+    <w:basedOn w:val="817"/>
     <w:uiPriority w:val="99"/>
     <w:pPr>
       <w:spacing w:after="0" w:line="240" w:lineRule="auto"/>
@@ -9661,11 +9663,11 @@
         <w:jc w:val="right"/>
       </w:pPr>
       <w:tcPr>
-        <w:shd w:color="ffffff"/>
-        <w:tcBorders>
-          <w:top w:val="none"/>
-          <w:left w:val="none"/>
-          <w:bottom w:val="none"/>
+        <w:shd w:val="clear" w:color="ffffff"/>
+        <w:tcBorders>
+          <w:top w:val="none" w:color="000000" w:sz="4" w:space="0"/>
+          <w:left w:val="none" w:color="000000" w:sz="4" w:space="0"/>
+          <w:bottom w:val="none" w:color="000000" w:sz="4" w:space="0"/>
           <w:right w:val="single" w:color="000000" w:themeColor="accent1" w:sz="4" w:space="0"/>
         </w:tcBorders>
       </w:tcPr>
@@ -9680,10 +9682,10 @@
       <w:tcPr>
         <w:shd w:val="clear" w:color="ffffff" w:themeColor="light1" w:fill="ffffff" w:themeFill="light1"/>
         <w:tcBorders>
-          <w:top w:val="none"/>
-          <w:left w:val="none"/>
+          <w:top w:val="none" w:color="000000" w:sz="4" w:space="0"/>
+          <w:left w:val="none" w:color="000000" w:sz="4" w:space="0"/>
           <w:bottom w:val="single" w:color="000000" w:themeColor="accent1" w:sz="4" w:space="0"/>
-          <w:right w:val="none"/>
+          <w:right w:val="none" w:color="000000" w:sz="4" w:space="0"/>
         </w:tcBorders>
       </w:tcPr>
     </w:tblStylePr>
@@ -9695,12 +9697,12 @@
         <w:sz w:val="22"/>
       </w:rPr>
       <w:tcPr>
-        <w:shd w:color="ffffff"/>
-        <w:tcBorders>
-          <w:top w:val="none"/>
+        <w:shd w:val="clear" w:color="ffffff"/>
+        <w:tcBorders>
+          <w:top w:val="none" w:color="000000" w:sz="4" w:space="0"/>
           <w:left w:val="single" w:color="000000" w:themeColor="accent1" w:sz="4" w:space="0"/>
-          <w:bottom w:val="none"/>
-          <w:right w:val="none"/>
+          <w:bottom w:val="none" w:color="000000" w:sz="4" w:space="0"/>
+          <w:right w:val="none" w:color="000000" w:sz="4" w:space="0"/>
         </w:tcBorders>
       </w:tcPr>
     </w:tblStylePr>
@@ -9715,9 +9717,9 @@
         <w:shd w:val="clear" w:color="ffffff" w:themeColor="light1" w:fill="ffffff" w:themeFill="light1"/>
         <w:tcBorders>
           <w:top w:val="single" w:color="000000" w:themeColor="accent1" w:sz="4" w:space="0"/>
-          <w:left w:val="none"/>
-          <w:bottom w:val="none"/>
-          <w:right w:val="none"/>
+          <w:left w:val="none" w:color="000000" w:sz="4" w:space="0"/>
+          <w:bottom w:val="none" w:color="000000" w:sz="4" w:space="0"/>
+          <w:right w:val="none" w:color="000000" w:sz="4" w:space="0"/>
         </w:tcBorders>
       </w:tcPr>
     </w:tblStylePr>
@@ -9729,9 +9731,9 @@
       </w:rPr>
     </w:tblStylePr>
   </w:style>
-  <w:style w:type="table" w:styleId="148">
+  <w:style w:type="table" w:styleId="772">
     <w:name w:val="List Table 7 Colorful - Accent 2"/>
-    <w:basedOn w:val="600"/>
+    <w:basedOn w:val="817"/>
     <w:uiPriority w:val="99"/>
     <w:pPr>
       <w:spacing w:after="0" w:line="240" w:lineRule="auto"/>
@@ -9777,11 +9779,11 @@
         <w:jc w:val="right"/>
       </w:pPr>
       <w:tcPr>
-        <w:shd w:color="ffffff"/>
-        <w:tcBorders>
-          <w:top w:val="none"/>
-          <w:left w:val="none"/>
-          <w:bottom w:val="none"/>
+        <w:shd w:val="clear" w:color="ffffff"/>
+        <w:tcBorders>
+          <w:top w:val="none" w:color="000000" w:sz="4" w:space="0"/>
+          <w:left w:val="none" w:color="000000" w:sz="4" w:space="0"/>
+          <w:bottom w:val="none" w:color="000000" w:sz="4" w:space="0"/>
           <w:right w:val="single" w:color="000000" w:themeColor="accent2" w:themeTint="97" w:sz="4" w:space="0"/>
         </w:tcBorders>
       </w:tcPr>
@@ -9796,10 +9798,10 @@
       <w:tcPr>
         <w:shd w:val="clear" w:color="ffffff" w:themeColor="light1" w:fill="ffffff" w:themeFill="light1"/>
         <w:tcBorders>
-          <w:top w:val="none"/>
-          <w:left w:val="none"/>
+          <w:top w:val="none" w:color="000000" w:sz="4" w:space="0"/>
+          <w:left w:val="none" w:color="000000" w:sz="4" w:space="0"/>
           <w:bottom w:val="single" w:color="000000" w:themeColor="accent2" w:themeTint="97" w:sz="4" w:space="0"/>
-          <w:right w:val="none"/>
+          <w:right w:val="none" w:color="000000" w:sz="4" w:space="0"/>
         </w:tcBorders>
       </w:tcPr>
     </w:tblStylePr>
@@ -9811,12 +9813,12 @@
         <w:sz w:val="22"/>
       </w:rPr>
       <w:tcPr>
-        <w:shd w:color="ffffff"/>
-        <w:tcBorders>
-          <w:top w:val="none"/>
+        <w:shd w:val="clear" w:color="ffffff"/>
+        <w:tcBorders>
+          <w:top w:val="none" w:color="000000" w:sz="4" w:space="0"/>
           <w:left w:val="single" w:color="000000" w:themeColor="accent2" w:themeTint="97" w:sz="4" w:space="0"/>
-          <w:bottom w:val="none"/>
-          <w:right w:val="none"/>
+          <w:bottom w:val="none" w:color="000000" w:sz="4" w:space="0"/>
+          <w:right w:val="none" w:color="000000" w:sz="4" w:space="0"/>
         </w:tcBorders>
       </w:tcPr>
     </w:tblStylePr>
@@ -9831,9 +9833,9 @@
         <w:shd w:val="clear" w:color="ffffff" w:themeColor="light1" w:fill="ffffff" w:themeFill="light1"/>
         <w:tcBorders>
           <w:top w:val="single" w:color="000000" w:themeColor="accent2" w:themeTint="97" w:sz="4" w:space="0"/>
-          <w:left w:val="none"/>
-          <w:bottom w:val="none"/>
-          <w:right w:val="none"/>
+          <w:left w:val="none" w:color="000000" w:sz="4" w:space="0"/>
+          <w:bottom w:val="none" w:color="000000" w:sz="4" w:space="0"/>
+          <w:right w:val="none" w:color="000000" w:sz="4" w:space="0"/>
         </w:tcBorders>
       </w:tcPr>
     </w:tblStylePr>
@@ -9845,9 +9847,9 @@
       </w:rPr>
     </w:tblStylePr>
   </w:style>
-  <w:style w:type="table" w:styleId="149">
+  <w:style w:type="table" w:styleId="773">
     <w:name w:val="List Table 7 Colorful - Accent 3"/>
-    <w:basedOn w:val="600"/>
+    <w:basedOn w:val="817"/>
     <w:uiPriority w:val="99"/>
     <w:pPr>
       <w:spacing w:after="0" w:line="240" w:lineRule="auto"/>
@@ -9893,11 +9895,11 @@
         <w:jc w:val="right"/>
       </w:pPr>
       <w:tcPr>
-        <w:shd w:color="ffffff"/>
-        <w:tcBorders>
-          <w:top w:val="none"/>
-          <w:left w:val="none"/>
-          <w:bottom w:val="none"/>
+        <w:shd w:val="clear" w:color="ffffff"/>
+        <w:tcBorders>
+          <w:top w:val="none" w:color="000000" w:sz="4" w:space="0"/>
+          <w:left w:val="none" w:color="000000" w:sz="4" w:space="0"/>
+          <w:bottom w:val="none" w:color="000000" w:sz="4" w:space="0"/>
           <w:right w:val="single" w:color="000000" w:themeColor="accent3" w:themeTint="98" w:sz="4" w:space="0"/>
         </w:tcBorders>
       </w:tcPr>
@@ -9912,10 +9914,10 @@
       <w:tcPr>
         <w:shd w:val="clear" w:color="ffffff" w:themeColor="light1" w:fill="ffffff" w:themeFill="light1"/>
         <w:tcBorders>
-          <w:top w:val="none"/>
-          <w:left w:val="none"/>
+          <w:top w:val="none" w:color="000000" w:sz="4" w:space="0"/>
+          <w:left w:val="none" w:color="000000" w:sz="4" w:space="0"/>
           <w:bottom w:val="single" w:color="000000" w:themeColor="accent3" w:themeTint="98" w:sz="4" w:space="0"/>
-          <w:right w:val="none"/>
+          <w:right w:val="none" w:color="000000" w:sz="4" w:space="0"/>
         </w:tcBorders>
       </w:tcPr>
     </w:tblStylePr>
@@ -9927,12 +9929,12 @@
         <w:sz w:val="22"/>
       </w:rPr>
       <w:tcPr>
-        <w:shd w:color="ffffff"/>
-        <w:tcBorders>
-          <w:top w:val="none"/>
+        <w:shd w:val="clear" w:color="ffffff"/>
+        <w:tcBorders>
+          <w:top w:val="none" w:color="000000" w:sz="4" w:space="0"/>
           <w:left w:val="single" w:color="000000" w:themeColor="accent3" w:themeTint="98" w:sz="4" w:space="0"/>
-          <w:bottom w:val="none"/>
-          <w:right w:val="none"/>
+          <w:bottom w:val="none" w:color="000000" w:sz="4" w:space="0"/>
+          <w:right w:val="none" w:color="000000" w:sz="4" w:space="0"/>
         </w:tcBorders>
       </w:tcPr>
     </w:tblStylePr>
@@ -9947,9 +9949,9 @@
         <w:shd w:val="clear" w:color="ffffff" w:themeColor="light1" w:fill="ffffff" w:themeFill="light1"/>
         <w:tcBorders>
           <w:top w:val="single" w:color="000000" w:themeColor="accent3" w:themeTint="98" w:sz="4" w:space="0"/>
-          <w:left w:val="none"/>
-          <w:bottom w:val="none"/>
-          <w:right w:val="none"/>
+          <w:left w:val="none" w:color="000000" w:sz="4" w:space="0"/>
+          <w:bottom w:val="none" w:color="000000" w:sz="4" w:space="0"/>
+          <w:right w:val="none" w:color="000000" w:sz="4" w:space="0"/>
         </w:tcBorders>
       </w:tcPr>
     </w:tblStylePr>
@@ -9961,9 +9963,9 @@
       </w:rPr>
     </w:tblStylePr>
   </w:style>
-  <w:style w:type="table" w:styleId="150">
+  <w:style w:type="table" w:styleId="774">
     <w:name w:val="List Table 7 Colorful - Accent 4"/>
-    <w:basedOn w:val="600"/>
+    <w:basedOn w:val="817"/>
     <w:uiPriority w:val="99"/>
     <w:pPr>
       <w:spacing w:after="0" w:line="240" w:lineRule="auto"/>
@@ -10009,11 +10011,11 @@
         <w:jc w:val="right"/>
       </w:pPr>
       <w:tcPr>
-        <w:shd w:color="ffffff"/>
-        <w:tcBorders>
-          <w:top w:val="none"/>
-          <w:left w:val="none"/>
-          <w:bottom w:val="none"/>
+        <w:shd w:val="clear" w:color="ffffff"/>
+        <w:tcBorders>
+          <w:top w:val="none" w:color="000000" w:sz="4" w:space="0"/>
+          <w:left w:val="none" w:color="000000" w:sz="4" w:space="0"/>
+          <w:bottom w:val="none" w:color="000000" w:sz="4" w:space="0"/>
           <w:right w:val="single" w:color="000000" w:themeColor="accent4" w:themeTint="9A" w:sz="4" w:space="0"/>
         </w:tcBorders>
       </w:tcPr>
@@ -10028,10 +10030,10 @@
       <w:tcPr>
         <w:shd w:val="clear" w:color="ffffff" w:themeColor="light1" w:fill="ffffff" w:themeFill="light1"/>
         <w:tcBorders>
-          <w:top w:val="none"/>
-          <w:left w:val="none"/>
+          <w:top w:val="none" w:color="000000" w:sz="4" w:space="0"/>
+          <w:left w:val="none" w:color="000000" w:sz="4" w:space="0"/>
           <w:bottom w:val="single" w:color="000000" w:themeColor="accent4" w:themeTint="9A" w:sz="4" w:space="0"/>
-          <w:right w:val="none"/>
+          <w:right w:val="none" w:color="000000" w:sz="4" w:space="0"/>
         </w:tcBorders>
       </w:tcPr>
     </w:tblStylePr>
@@ -10043,12 +10045,12 @@
         <w:sz w:val="22"/>
       </w:rPr>
       <w:tcPr>
-        <w:shd w:color="ffffff"/>
-        <w:tcBorders>
-          <w:top w:val="none"/>
+        <w:shd w:val="clear" w:color="ffffff"/>
+        <w:tcBorders>
+          <w:top w:val="none" w:color="000000" w:sz="4" w:space="0"/>
           <w:left w:val="single" w:color="000000" w:themeColor="accent4" w:themeTint="9A" w:sz="4" w:space="0"/>
-          <w:bottom w:val="none"/>
-          <w:right w:val="none"/>
+          <w:bottom w:val="none" w:color="000000" w:sz="4" w:space="0"/>
+          <w:right w:val="none" w:color="000000" w:sz="4" w:space="0"/>
         </w:tcBorders>
       </w:tcPr>
     </w:tblStylePr>
@@ -10063,9 +10065,9 @@
         <w:shd w:val="clear" w:color="ffffff" w:themeColor="light1" w:fill="ffffff" w:themeFill="light1"/>
         <w:tcBorders>
           <w:top w:val="single" w:color="000000" w:themeColor="accent4" w:themeTint="9A" w:sz="4" w:space="0"/>
-          <w:left w:val="none"/>
-          <w:bottom w:val="none"/>
-          <w:right w:val="none"/>
+          <w:left w:val="none" w:color="000000" w:sz="4" w:space="0"/>
+          <w:bottom w:val="none" w:color="000000" w:sz="4" w:space="0"/>
+          <w:right w:val="none" w:color="000000" w:sz="4" w:space="0"/>
         </w:tcBorders>
       </w:tcPr>
     </w:tblStylePr>
@@ -10077,9 +10079,9 @@
       </w:rPr>
     </w:tblStylePr>
   </w:style>
-  <w:style w:type="table" w:styleId="151">
+  <w:style w:type="table" w:styleId="775">
     <w:name w:val="List Table 7 Colorful - Accent 5"/>
-    <w:basedOn w:val="600"/>
+    <w:basedOn w:val="817"/>
     <w:uiPriority w:val="99"/>
     <w:pPr>
       <w:spacing w:after="0" w:line="240" w:lineRule="auto"/>
@@ -10125,11 +10127,11 @@
         <w:jc w:val="right"/>
       </w:pPr>
       <w:tcPr>
-        <w:shd w:color="ffffff"/>
-        <w:tcBorders>
-          <w:top w:val="none"/>
-          <w:left w:val="none"/>
-          <w:bottom w:val="none"/>
+        <w:shd w:val="clear" w:color="ffffff"/>
+        <w:tcBorders>
+          <w:top w:val="none" w:color="000000" w:sz="4" w:space="0"/>
+          <w:left w:val="none" w:color="000000" w:sz="4" w:space="0"/>
+          <w:bottom w:val="none" w:color="000000" w:sz="4" w:space="0"/>
           <w:right w:val="single" w:color="000000" w:themeColor="accent5" w:themeTint="9A" w:sz="4" w:space="0"/>
         </w:tcBorders>
       </w:tcPr>
@@ -10144,10 +10146,10 @@
       <w:tcPr>
         <w:shd w:val="clear" w:color="ffffff" w:themeColor="light1" w:fill="ffffff" w:themeFill="light1"/>
         <w:tcBorders>
-          <w:top w:val="none"/>
-          <w:left w:val="none"/>
+          <w:top w:val="none" w:color="000000" w:sz="4" w:space="0"/>
+          <w:left w:val="none" w:color="000000" w:sz="4" w:space="0"/>
           <w:bottom w:val="single" w:color="000000" w:themeColor="accent5" w:themeTint="9A" w:sz="4" w:space="0"/>
-          <w:right w:val="none"/>
+          <w:right w:val="none" w:color="000000" w:sz="4" w:space="0"/>
         </w:tcBorders>
       </w:tcPr>
     </w:tblStylePr>
@@ -10159,12 +10161,12 @@
         <w:sz w:val="22"/>
       </w:rPr>
       <w:tcPr>
-        <w:shd w:color="ffffff"/>
-        <w:tcBorders>
-          <w:top w:val="none"/>
+        <w:shd w:val="clear" w:color="ffffff"/>
+        <w:tcBorders>
+          <w:top w:val="none" w:color="000000" w:sz="4" w:space="0"/>
           <w:left w:val="single" w:color="000000" w:themeColor="accent5" w:themeTint="9A" w:sz="4" w:space="0"/>
-          <w:bottom w:val="none"/>
-          <w:right w:val="none"/>
+          <w:bottom w:val="none" w:color="000000" w:sz="4" w:space="0"/>
+          <w:right w:val="none" w:color="000000" w:sz="4" w:space="0"/>
         </w:tcBorders>
       </w:tcPr>
     </w:tblStylePr>
@@ -10179,9 +10181,9 @@
         <w:shd w:val="clear" w:color="ffffff" w:themeColor="light1" w:fill="ffffff" w:themeFill="light1"/>
         <w:tcBorders>
           <w:top w:val="single" w:color="000000" w:themeColor="accent5" w:themeTint="9A" w:sz="4" w:space="0"/>
-          <w:left w:val="none"/>
-          <w:bottom w:val="none"/>
-          <w:right w:val="none"/>
+          <w:left w:val="none" w:color="000000" w:sz="4" w:space="0"/>
+          <w:bottom w:val="none" w:color="000000" w:sz="4" w:space="0"/>
+          <w:right w:val="none" w:color="000000" w:sz="4" w:space="0"/>
         </w:tcBorders>
       </w:tcPr>
     </w:tblStylePr>
@@ -10193,9 +10195,9 @@
       </w:rPr>
     </w:tblStylePr>
   </w:style>
-  <w:style w:type="table" w:styleId="152">
+  <w:style w:type="table" w:styleId="776">
     <w:name w:val="List Table 7 Colorful - Accent 6"/>
-    <w:basedOn w:val="600"/>
+    <w:basedOn w:val="817"/>
     <w:uiPriority w:val="99"/>
     <w:pPr>
       <w:spacing w:after="0" w:line="240" w:lineRule="auto"/>
@@ -10241,11 +10243,11 @@
         <w:jc w:val="right"/>
       </w:pPr>
       <w:tcPr>
-        <w:shd w:color="ffffff"/>
-        <w:tcBorders>
-          <w:top w:val="none"/>
-          <w:left w:val="none"/>
-          <w:bottom w:val="none"/>
+        <w:shd w:val="clear" w:color="ffffff"/>
+        <w:tcBorders>
+          <w:top w:val="none" w:color="000000" w:sz="4" w:space="0"/>
+          <w:left w:val="none" w:color="000000" w:sz="4" w:space="0"/>
+          <w:bottom w:val="none" w:color="000000" w:sz="4" w:space="0"/>
           <w:right w:val="single" w:color="000000" w:themeColor="accent6" w:themeTint="98" w:sz="4" w:space="0"/>
         </w:tcBorders>
       </w:tcPr>
@@ -10260,10 +10262,10 @@
       <w:tcPr>
         <w:shd w:val="clear" w:color="ffffff" w:themeColor="light1" w:fill="ffffff" w:themeFill="light1"/>
         <w:tcBorders>
-          <w:top w:val="none"/>
-          <w:left w:val="none"/>
+          <w:top w:val="none" w:color="000000" w:sz="4" w:space="0"/>
+          <w:left w:val="none" w:color="000000" w:sz="4" w:space="0"/>
           <w:bottom w:val="single" w:color="000000" w:themeColor="accent6" w:themeTint="98" w:sz="4" w:space="0"/>
-          <w:right w:val="none"/>
+          <w:right w:val="none" w:color="000000" w:sz="4" w:space="0"/>
         </w:tcBorders>
       </w:tcPr>
     </w:tblStylePr>
@@ -10275,12 +10277,12 @@
         <w:sz w:val="22"/>
       </w:rPr>
       <w:tcPr>
-        <w:shd w:color="ffffff"/>
-        <w:tcBorders>
-          <w:top w:val="none"/>
+        <w:shd w:val="clear" w:color="ffffff"/>
+        <w:tcBorders>
+          <w:top w:val="none" w:color="000000" w:sz="4" w:space="0"/>
           <w:left w:val="single" w:color="000000" w:themeColor="accent6" w:themeTint="98" w:sz="4" w:space="0"/>
-          <w:bottom w:val="none"/>
-          <w:right w:val="none"/>
+          <w:bottom w:val="none" w:color="000000" w:sz="4" w:space="0"/>
+          <w:right w:val="none" w:color="000000" w:sz="4" w:space="0"/>
         </w:tcBorders>
       </w:tcPr>
     </w:tblStylePr>
@@ -10295,9 +10297,9 @@
         <w:shd w:val="clear" w:color="ffffff" w:themeColor="light1" w:fill="ffffff" w:themeFill="light1"/>
         <w:tcBorders>
           <w:top w:val="single" w:color="000000" w:themeColor="accent6" w:themeTint="98" w:sz="4" w:space="0"/>
-          <w:left w:val="none"/>
-          <w:bottom w:val="none"/>
-          <w:right w:val="none"/>
+          <w:left w:val="none" w:color="000000" w:sz="4" w:space="0"/>
+          <w:bottom w:val="none" w:color="000000" w:sz="4" w:space="0"/>
+          <w:right w:val="none" w:color="000000" w:sz="4" w:space="0"/>
         </w:tcBorders>
       </w:tcPr>
     </w:tblStylePr>
@@ -10309,9 +10311,9 @@
       </w:rPr>
     </w:tblStylePr>
   </w:style>
-  <w:style w:type="table" w:styleId="153">
+  <w:style w:type="table" w:styleId="777">
     <w:name w:val="Lined - Accent"/>
-    <w:basedOn w:val="600"/>
+    <w:basedOn w:val="817"/>
     <w:uiPriority w:val="99"/>
     <w:pPr>
       <w:spacing w:after="0" w:line="240" w:lineRule="auto"/>
@@ -10399,9 +10401,9 @@
       </w:tcPr>
     </w:tblStylePr>
   </w:style>
-  <w:style w:type="table" w:styleId="154">
+  <w:style w:type="table" w:styleId="778">
     <w:name w:val="Lined - Accent 1"/>
-    <w:basedOn w:val="600"/>
+    <w:basedOn w:val="817"/>
     <w:uiPriority w:val="99"/>
     <w:pPr>
       <w:spacing w:after="0" w:line="240" w:lineRule="auto"/>
@@ -10489,9 +10491,9 @@
       </w:tcPr>
     </w:tblStylePr>
   </w:style>
-  <w:style w:type="table" w:styleId="155">
+  <w:style w:type="table" w:styleId="779">
     <w:name w:val="Lined - Accent 2"/>
-    <w:basedOn w:val="600"/>
+    <w:basedOn w:val="817"/>
     <w:uiPriority w:val="99"/>
     <w:pPr>
       <w:spacing w:after="0" w:line="240" w:lineRule="auto"/>
@@ -10579,9 +10581,9 @@
       </w:tcPr>
     </w:tblStylePr>
   </w:style>
-  <w:style w:type="table" w:styleId="156">
+  <w:style w:type="table" w:styleId="780">
     <w:name w:val="Lined - Accent 3"/>
-    <w:basedOn w:val="600"/>
+    <w:basedOn w:val="817"/>
     <w:uiPriority w:val="99"/>
     <w:pPr>
       <w:spacing w:after="0" w:line="240" w:lineRule="auto"/>
@@ -10669,9 +10671,9 @@
       </w:tcPr>
     </w:tblStylePr>
   </w:style>
-  <w:style w:type="table" w:styleId="157">
+  <w:style w:type="table" w:styleId="781">
     <w:name w:val="Lined - Accent 4"/>
-    <w:basedOn w:val="600"/>
+    <w:basedOn w:val="817"/>
     <w:uiPriority w:val="99"/>
     <w:pPr>
       <w:spacing w:after="0" w:line="240" w:lineRule="auto"/>
@@ -10759,9 +10761,9 @@
       </w:tcPr>
     </w:tblStylePr>
   </w:style>
-  <w:style w:type="table" w:styleId="158">
+  <w:style w:type="table" w:styleId="782">
     <w:name w:val="Lined - Accent 5"/>
-    <w:basedOn w:val="600"/>
+    <w:basedOn w:val="817"/>
     <w:uiPriority w:val="99"/>
     <w:pPr>
       <w:spacing w:after="0" w:line="240" w:lineRule="auto"/>
@@ -10849,9 +10851,9 @@
       </w:tcPr>
     </w:tblStylePr>
   </w:style>
-  <w:style w:type="table" w:styleId="159">
+  <w:style w:type="table" w:styleId="783">
     <w:name w:val="Lined - Accent 6"/>
-    <w:basedOn w:val="600"/>
+    <w:basedOn w:val="817"/>
     <w:uiPriority w:val="99"/>
     <w:pPr>
       <w:spacing w:after="0" w:line="240" w:lineRule="auto"/>
@@ -10939,9 +10941,9 @@
       </w:tcPr>
     </w:tblStylePr>
   </w:style>
-  <w:style w:type="table" w:styleId="160">
+  <w:style w:type="table" w:styleId="784">
     <w:name w:val="Bordered &amp; Lined - Accent"/>
-    <w:basedOn w:val="600"/>
+    <w:basedOn w:val="817"/>
     <w:uiPriority w:val="99"/>
     <w:pPr>
       <w:spacing w:after="0" w:line="240" w:lineRule="auto"/>
@@ -11037,9 +11039,9 @@
       </w:tcPr>
     </w:tblStylePr>
   </w:style>
-  <w:style w:type="table" w:styleId="161">
+  <w:style w:type="table" w:styleId="785">
     <w:name w:val="Bordered &amp; Lined - Accent 1"/>
-    <w:basedOn w:val="600"/>
+    <w:basedOn w:val="817"/>
     <w:uiPriority w:val="99"/>
     <w:pPr>
       <w:spacing w:after="0" w:line="240" w:lineRule="auto"/>
@@ -11135,9 +11137,9 @@
       </w:tcPr>
     </w:tblStylePr>
   </w:style>
-  <w:style w:type="table" w:styleId="162">
+  <w:style w:type="table" w:styleId="786">
     <w:name w:val="Bordered &amp; Lined - Accent 2"/>
-    <w:basedOn w:val="600"/>
+    <w:basedOn w:val="817"/>
     <w:uiPriority w:val="99"/>
     <w:pPr>
       <w:spacing w:after="0" w:line="240" w:lineRule="auto"/>
@@ -11233,9 +11235,9 @@
       </w:tcPr>
     </w:tblStylePr>
   </w:style>
-  <w:style w:type="table" w:styleId="163">
+  <w:style w:type="table" w:styleId="787">
     <w:name w:val="Bordered &amp; Lined - Accent 3"/>
-    <w:basedOn w:val="600"/>
+    <w:basedOn w:val="817"/>
     <w:uiPriority w:val="99"/>
     <w:pPr>
       <w:spacing w:after="0" w:line="240" w:lineRule="auto"/>
@@ -11331,9 +11333,9 @@
       </w:tcPr>
     </w:tblStylePr>
   </w:style>
-  <w:style w:type="table" w:styleId="164">
+  <w:style w:type="table" w:styleId="788">
     <w:name w:val="Bordered &amp; Lined - Accent 4"/>
-    <w:basedOn w:val="600"/>
+    <w:basedOn w:val="817"/>
     <w:uiPriority w:val="99"/>
     <w:pPr>
       <w:spacing w:after="0" w:line="240" w:lineRule="auto"/>
@@ -11429,9 +11431,9 @@
       </w:tcPr>
     </w:tblStylePr>
   </w:style>
-  <w:style w:type="table" w:styleId="165">
+  <w:style w:type="table" w:styleId="789">
     <w:name w:val="Bordered &amp; Lined - Accent 5"/>
-    <w:basedOn w:val="600"/>
+    <w:basedOn w:val="817"/>
     <w:uiPriority w:val="99"/>
     <w:pPr>
       <w:spacing w:after="0" w:line="240" w:lineRule="auto"/>
@@ -11527,9 +11529,9 @@
       </w:tcPr>
     </w:tblStylePr>
   </w:style>
-  <w:style w:type="table" w:styleId="166">
+  <w:style w:type="table" w:styleId="790">
     <w:name w:val="Bordered &amp; Lined - Accent 6"/>
-    <w:basedOn w:val="600"/>
+    <w:basedOn w:val="817"/>
     <w:uiPriority w:val="99"/>
     <w:pPr>
       <w:spacing w:after="0" w:line="240" w:lineRule="auto"/>
@@ -11625,9 +11627,9 @@
       </w:tcPr>
     </w:tblStylePr>
   </w:style>
-  <w:style w:type="table" w:styleId="167">
+  <w:style w:type="table" w:styleId="791">
     <w:name w:val="Bordered"/>
-    <w:basedOn w:val="600"/>
+    <w:basedOn w:val="817"/>
     <w:uiPriority w:val="99"/>
     <w:pPr>
       <w:spacing w:after="0" w:line="240" w:lineRule="auto"/>
@@ -11704,9 +11706,9 @@
       </w:tcPr>
     </w:tblStylePr>
   </w:style>
-  <w:style w:type="table" w:styleId="168">
+  <w:style w:type="table" w:styleId="792">
     <w:name w:val="Bordered - Accent 1"/>
-    <w:basedOn w:val="600"/>
+    <w:basedOn w:val="817"/>
     <w:uiPriority w:val="99"/>
     <w:pPr>
       <w:spacing w:after="0" w:line="240" w:lineRule="auto"/>
@@ -11783,9 +11785,9 @@
       </w:tcPr>
     </w:tblStylePr>
   </w:style>
-  <w:style w:type="table" w:styleId="169">
+  <w:style w:type="table" w:styleId="793">
     <w:name w:val="Bordered - Accent 2"/>
-    <w:basedOn w:val="600"/>
+    <w:basedOn w:val="817"/>
     <w:uiPriority w:val="99"/>
     <w:pPr>
       <w:spacing w:after="0" w:line="240" w:lineRule="auto"/>
@@ -11862,9 +11864,9 @@
       </w:tcPr>
     </w:tblStylePr>
   </w:style>
-  <w:style w:type="table" w:styleId="170">
+  <w:style w:type="table" w:styleId="794">
     <w:name w:val="Bordered - Accent 3"/>
-    <w:basedOn w:val="600"/>
+    <w:basedOn w:val="817"/>
     <w:uiPriority w:val="99"/>
     <w:pPr>
       <w:spacing w:after="0" w:line="240" w:lineRule="auto"/>
@@ -11941,9 +11943,9 @@
       </w:tcPr>
     </w:tblStylePr>
   </w:style>
-  <w:style w:type="table" w:styleId="171">
+  <w:style w:type="table" w:styleId="795">
     <w:name w:val="Bordered - Accent 4"/>
-    <w:basedOn w:val="600"/>
+    <w:basedOn w:val="817"/>
     <w:uiPriority w:val="99"/>
     <w:pPr>
       <w:spacing w:after="0" w:line="240" w:lineRule="auto"/>
@@ -12020,9 +12022,9 @@
       </w:tcPr>
     </w:tblStylePr>
   </w:style>
-  <w:style w:type="table" w:styleId="172">
+  <w:style w:type="table" w:styleId="796">
     <w:name w:val="Bordered - Accent 5"/>
-    <w:basedOn w:val="600"/>
+    <w:basedOn w:val="817"/>
     <w:uiPriority w:val="99"/>
     <w:pPr>
       <w:spacing w:after="0" w:line="240" w:lineRule="auto"/>
@@ -12099,9 +12101,9 @@
       </w:tcPr>
     </w:tblStylePr>
   </w:style>
-  <w:style w:type="table" w:styleId="173">
+  <w:style w:type="table" w:styleId="797">
     <w:name w:val="Bordered - Accent 6"/>
-    <w:basedOn w:val="600"/>
+    <w:basedOn w:val="817"/>
     <w:uiPriority w:val="99"/>
     <w:pPr>
       <w:spacing w:after="0" w:line="240" w:lineRule="auto"/>
@@ -12178,7 +12180,7 @@
       </w:tcPr>
     </w:tblStylePr>
   </w:style>
-  <w:style w:type="character" w:styleId="174">
+  <w:style w:type="character" w:styleId="798">
     <w:name w:val="Hyperlink"/>
     <w:uiPriority w:val="99"/>
     <w:unhideWhenUsed/>
@@ -12187,10 +12189,10 @@
       <w:u w:val="single"/>
     </w:rPr>
   </w:style>
-  <w:style w:type="paragraph" w:styleId="175">
+  <w:style w:type="paragraph" w:styleId="799">
     <w:name w:val="footnote text"/>
-    <w:basedOn w:val="599"/>
-    <w:link w:val="176"/>
+    <w:basedOn w:val="816"/>
+    <w:link w:val="800"/>
     <w:uiPriority w:val="99"/>
     <w:semiHidden/>
     <w:unhideWhenUsed/>
@@ -12201,27 +12203,26 @@
       <w:sz w:val="18"/>
     </w:rPr>
   </w:style>
-  <w:style w:type="character" w:styleId="176">
+  <w:style w:type="character" w:styleId="800">
     <w:name w:val="Footnote Text Char"/>
-    <w:link w:val="175"/>
+    <w:link w:val="799"/>
     <w:uiPriority w:val="99"/>
     <w:rPr>
       <w:sz w:val="18"/>
     </w:rPr>
   </w:style>
-  <w:style w:type="character" w:styleId="177">
+  <w:style w:type="character" w:styleId="801">
     <w:name w:val="footnote reference"/>
-    <w:basedOn w:val="11"/>
     <w:uiPriority w:val="99"/>
     <w:unhideWhenUsed/>
     <w:rPr>
       <w:vertAlign w:val="superscript"/>
     </w:rPr>
   </w:style>
-  <w:style w:type="paragraph" w:styleId="178">
+  <w:style w:type="paragraph" w:styleId="802">
     <w:name w:val="endnote text"/>
-    <w:basedOn w:val="599"/>
-    <w:link w:val="179"/>
+    <w:basedOn w:val="816"/>
+    <w:link w:val="803"/>
     <w:uiPriority w:val="99"/>
     <w:semiHidden/>
     <w:unhideWhenUsed/>
@@ -12232,17 +12233,16 @@
       <w:sz w:val="20"/>
     </w:rPr>
   </w:style>
-  <w:style w:type="character" w:styleId="179">
+  <w:style w:type="character" w:styleId="803">
     <w:name w:val="Endnote Text Char"/>
-    <w:link w:val="178"/>
+    <w:link w:val="802"/>
     <w:uiPriority w:val="99"/>
     <w:rPr>
       <w:sz w:val="20"/>
     </w:rPr>
   </w:style>
-  <w:style w:type="character" w:styleId="180">
+  <w:style w:type="character" w:styleId="804">
     <w:name w:val="endnote reference"/>
-    <w:basedOn w:val="11"/>
     <w:uiPriority w:val="99"/>
     <w:semiHidden/>
     <w:unhideWhenUsed/>
@@ -12250,10 +12250,10 @@
       <w:vertAlign w:val="superscript"/>
     </w:rPr>
   </w:style>
-  <w:style w:type="paragraph" w:styleId="181">
+  <w:style w:type="paragraph" w:styleId="805">
     <w:name w:val="toc 1"/>
-    <w:basedOn w:val="599"/>
-    <w:next w:val="599"/>
+    <w:basedOn w:val="816"/>
+    <w:next w:val="816"/>
     <w:uiPriority w:val="39"/>
     <w:unhideWhenUsed/>
     <w:pPr>
@@ -12261,10 +12261,10 @@
       <w:spacing w:after="57"/>
     </w:pPr>
   </w:style>
-  <w:style w:type="paragraph" w:styleId="182">
+  <w:style w:type="paragraph" w:styleId="806">
     <w:name w:val="toc 2"/>
-    <w:basedOn w:val="599"/>
-    <w:next w:val="599"/>
+    <w:basedOn w:val="816"/>
+    <w:next w:val="816"/>
     <w:uiPriority w:val="39"/>
     <w:unhideWhenUsed/>
     <w:pPr>
@@ -12272,10 +12272,10 @@
       <w:spacing w:after="57"/>
     </w:pPr>
   </w:style>
-  <w:style w:type="paragraph" w:styleId="183">
+  <w:style w:type="paragraph" w:styleId="807">
     <w:name w:val="toc 3"/>
-    <w:basedOn w:val="599"/>
-    <w:next w:val="599"/>
+    <w:basedOn w:val="816"/>
+    <w:next w:val="816"/>
     <w:uiPriority w:val="39"/>
     <w:unhideWhenUsed/>
     <w:pPr>
@@ -12283,10 +12283,10 @@
       <w:spacing w:after="57"/>
     </w:pPr>
   </w:style>
-  <w:style w:type="paragraph" w:styleId="184">
+  <w:style w:type="paragraph" w:styleId="808">
     <w:name w:val="toc 4"/>
-    <w:basedOn w:val="599"/>
-    <w:next w:val="599"/>
+    <w:basedOn w:val="816"/>
+    <w:next w:val="816"/>
     <w:uiPriority w:val="39"/>
     <w:unhideWhenUsed/>
     <w:pPr>
@@ -12294,10 +12294,10 @@
       <w:spacing w:after="57"/>
     </w:pPr>
   </w:style>
-  <w:style w:type="paragraph" w:styleId="185">
+  <w:style w:type="paragraph" w:styleId="809">
     <w:name w:val="toc 5"/>
-    <w:basedOn w:val="599"/>
-    <w:next w:val="599"/>
+    <w:basedOn w:val="816"/>
+    <w:next w:val="816"/>
     <w:uiPriority w:val="39"/>
     <w:unhideWhenUsed/>
     <w:pPr>
@@ -12305,10 +12305,10 @@
       <w:spacing w:after="57"/>
     </w:pPr>
   </w:style>
-  <w:style w:type="paragraph" w:styleId="186">
+  <w:style w:type="paragraph" w:styleId="810">
     <w:name w:val="toc 6"/>
-    <w:basedOn w:val="599"/>
-    <w:next w:val="599"/>
+    <w:basedOn w:val="816"/>
+    <w:next w:val="816"/>
     <w:uiPriority w:val="39"/>
     <w:unhideWhenUsed/>
     <w:pPr>
@@ -12316,10 +12316,10 @@
       <w:spacing w:after="57"/>
     </w:pPr>
   </w:style>
-  <w:style w:type="paragraph" w:styleId="187">
+  <w:style w:type="paragraph" w:styleId="811">
     <w:name w:val="toc 7"/>
-    <w:basedOn w:val="599"/>
-    <w:next w:val="599"/>
+    <w:basedOn w:val="816"/>
+    <w:next w:val="816"/>
     <w:uiPriority w:val="39"/>
     <w:unhideWhenUsed/>
     <w:pPr>
@@ -12327,10 +12327,10 @@
       <w:spacing w:after="57"/>
     </w:pPr>
   </w:style>
-  <w:style w:type="paragraph" w:styleId="188">
+  <w:style w:type="paragraph" w:styleId="812">
     <w:name w:val="toc 8"/>
-    <w:basedOn w:val="599"/>
-    <w:next w:val="599"/>
+    <w:basedOn w:val="816"/>
+    <w:next w:val="816"/>
     <w:uiPriority w:val="39"/>
     <w:unhideWhenUsed/>
     <w:pPr>
@@ -12338,10 +12338,10 @@
       <w:spacing w:after="57"/>
     </w:pPr>
   </w:style>
-  <w:style w:type="paragraph" w:styleId="189">
+  <w:style w:type="paragraph" w:styleId="813">
     <w:name w:val="toc 9"/>
-    <w:basedOn w:val="599"/>
-    <w:next w:val="599"/>
+    <w:basedOn w:val="816"/>
+    <w:next w:val="816"/>
     <w:uiPriority w:val="39"/>
     <w:unhideWhenUsed/>
     <w:pPr>
@@ -12349,26 +12349,26 @@
       <w:spacing w:after="57"/>
     </w:pPr>
   </w:style>
-  <w:style w:type="paragraph" w:styleId="190">
+  <w:style w:type="paragraph" w:styleId="814">
     <w:name w:val="TOC Heading"/>
     <w:uiPriority w:val="39"/>
     <w:unhideWhenUsed/>
   </w:style>
-  <w:style w:type="paragraph" w:styleId="191">
+  <w:style w:type="paragraph" w:styleId="815">
     <w:name w:val="table of figures"/>
-    <w:basedOn w:val="599"/>
-    <w:next w:val="599"/>
+    <w:basedOn w:val="816"/>
+    <w:next w:val="816"/>
     <w:uiPriority w:val="99"/>
     <w:unhideWhenUsed/>
     <w:pPr>
       <w:spacing w:after="0" w:afterAutospacing="0"/>
     </w:pPr>
   </w:style>
-  <w:style w:type="paragraph" w:styleId="599" w:default="1">
+  <w:style w:type="paragraph" w:styleId="816" w:default="1">
     <w:name w:val="Normal"/>
     <w:qFormat/>
   </w:style>
-  <w:style w:type="table" w:styleId="600" w:default="1">
+  <w:style w:type="table" w:styleId="817" w:default="1">
     <w:name w:val="Normal Table"/>
     <w:uiPriority w:val="99"/>
     <w:semiHidden/>
@@ -12383,24 +12383,24 @@
       </w:tblCellMar>
     </w:tblPr>
   </w:style>
-  <w:style w:type="numbering" w:styleId="601" w:default="1">
+  <w:style w:type="numbering" w:styleId="818" w:default="1">
     <w:name w:val="No List"/>
     <w:uiPriority w:val="99"/>
     <w:semiHidden/>
     <w:unhideWhenUsed/>
   </w:style>
-  <w:style w:type="paragraph" w:styleId="602">
+  <w:style w:type="paragraph" w:styleId="819">
     <w:name w:val="No Spacing"/>
-    <w:basedOn w:val="599"/>
+    <w:basedOn w:val="816"/>
     <w:uiPriority w:val="1"/>
     <w:qFormat/>
     <w:pPr>
       <w:spacing w:after="0" w:line="240" w:lineRule="auto"/>
     </w:pPr>
   </w:style>
-  <w:style w:type="paragraph" w:styleId="603">
+  <w:style w:type="paragraph" w:styleId="820">
     <w:name w:val="List Paragraph"/>
-    <w:basedOn w:val="599"/>
+    <w:basedOn w:val="816"/>
     <w:uiPriority w:val="34"/>
     <w:qFormat/>
     <w:pPr>
@@ -12408,7 +12408,7 @@
       <w:ind w:left="720"/>
     </w:pPr>
   </w:style>
-  <w:style w:type="character" w:styleId="608" w:default="1">
+  <w:style w:type="character" w:styleId="821" w:default="1">
     <w:name w:val="Default Paragraph Font"/>
     <w:uiPriority w:val="1"/>
     <w:semiHidden/>

--- a/Pizza Order User Manual.docx
+++ b/Pizza Order User Manual.docx
@@ -651,6 +651,345 @@
     </w:p>
     <w:p>
       <w:pPr>
+        <w:pStyle w:val="644"/>
+        <w:rPr>
+          <w:highlight w:val="none"/>
+        </w:rPr>
+      </w:pPr>
+      <w:r>
+        <w:rPr>
+          <w:highlight w:val="none"/>
+        </w:rPr>
+        <w:t xml:space="preserve">Test Data:</w:t>
+      </w:r>
+      <w:r>
+        <w:rPr>
+          <w:highlight w:val="none"/>
+        </w:rPr>
+      </w:r>
+    </w:p>
+    <w:p>
+      <w:pPr>
+        <w:rPr>
+          <w:highlight w:val="none"/>
+        </w:rPr>
+      </w:pPr>
+      <w:r>
+        <w:rPr>
+          <w:b/>
+          <w:bCs/>
+          <w:highlight w:val="none"/>
+        </w:rPr>
+        <w:t xml:space="preserve">Cheese Pizza</w:t>
+      </w:r>
+      <w:r>
+        <w:rPr>
+          <w:highlight w:val="none"/>
+        </w:rPr>
+        <w:t xml:space="preserve"> – Automatically Populates Choices for Cheese Pizza</w:t>
+      </w:r>
+      <w:r>
+        <w:rPr>
+          <w:highlight w:val="none"/>
+        </w:rPr>
+      </w:r>
+    </w:p>
+    <w:p>
+      <w:pPr>
+        <w:rPr>
+          <w:highlight w:val="none"/>
+        </w:rPr>
+      </w:pPr>
+      <w:r>
+        <w:rPr>
+          <w:b/>
+          <w:bCs/>
+          <w:highlight w:val="none"/>
+        </w:rPr>
+        <w:t xml:space="preserve">Pepperoni Pizza</w:t>
+      </w:r>
+      <w:r>
+        <w:rPr>
+          <w:highlight w:val="none"/>
+        </w:rPr>
+        <w:t xml:space="preserve"> – Automatically Populates Choices for Pepperoni Pizza</w:t>
+      </w:r>
+      <w:r>
+        <w:rPr>
+          <w:highlight w:val="none"/>
+        </w:rPr>
+      </w:r>
+      <w:r/>
+    </w:p>
+    <w:p>
+      <w:pPr>
+        <w:rPr>
+          <w:highlight w:val="none"/>
+        </w:rPr>
+      </w:pPr>
+      <w:r>
+        <w:rPr>
+          <w:highlight w:val="none"/>
+        </w:rPr>
+        <w:t xml:space="preserve">Results:</w:t>
+      </w:r>
+      <w:r>
+        <w:rPr>
+          <w:highlight w:val="none"/>
+        </w:rPr>
+      </w:r>
+    </w:p>
+    <w:p>
+      <w:r>
+        <w:rPr>
+          <w:highlight w:val="none"/>
+        </w:rPr>
+        <w:t xml:space="preserve">Item: Cheese Pizza</w:t>
+      </w:r>
+      <w:r/>
+    </w:p>
+    <w:p>
+      <w:r>
+        <w:rPr>
+          <w:highlight w:val="none"/>
+        </w:rPr>
+        <w:t xml:space="preserve">Crust Choice: Hand Tossed - $1</w:t>
+      </w:r>
+      <w:r/>
+    </w:p>
+    <w:p>
+      <w:r>
+        <w:rPr>
+          <w:highlight w:val="none"/>
+        </w:rPr>
+        <w:t xml:space="preserve">Sauce Choice: Tasty Classic - $0.5</w:t>
+      </w:r>
+      <w:r/>
+    </w:p>
+    <w:p>
+      <w:r>
+        <w:rPr>
+          <w:highlight w:val="none"/>
+        </w:rPr>
+        <w:t xml:space="preserve">Cheese Choice: Extra Cheese - $1.5</w:t>
+      </w:r>
+      <w:r/>
+    </w:p>
+    <w:p>
+      <w:r>
+        <w:rPr>
+          <w:highlight w:val="none"/>
+        </w:rPr>
+        <w:t xml:space="preserve">Size Choice: Medium Pizza 12 Inch - $4</w:t>
+      </w:r>
+      <w:r/>
+    </w:p>
+    <w:p>
+      <w:r>
+        <w:rPr>
+          <w:highlight w:val="none"/>
+        </w:rPr>
+        <w:t xml:space="preserve">Topping 1 Choice: None - $0</w:t>
+      </w:r>
+      <w:r/>
+    </w:p>
+    <w:p>
+      <w:r>
+        <w:rPr>
+          <w:highlight w:val="none"/>
+        </w:rPr>
+        <w:t xml:space="preserve">Topping 2 Choice: None - $0</w:t>
+      </w:r>
+      <w:r/>
+      <w:r>
+        <w:rPr>
+          <w:highlight w:val="none"/>
+        </w:rPr>
+      </w:r>
+      <w:r/>
+      <w:r>
+        <w:rPr>
+          <w:highlight w:val="none"/>
+        </w:rPr>
+      </w:r>
+    </w:p>
+    <w:p>
+      <w:r>
+        <w:rPr>
+          <w:highlight w:val="none"/>
+        </w:rPr>
+        <w:t xml:space="preserve">Total : $7.0</w:t>
+      </w:r>
+      <w:r/>
+    </w:p>
+    <w:p>
+      <w:r>
+        <w:rPr>
+          <w:highlight w:val="none"/>
+        </w:rPr>
+      </w:r>
+      <w:r/>
+    </w:p>
+    <w:p>
+      <w:r>
+        <w:rPr>
+          <w:highlight w:val="none"/>
+        </w:rPr>
+        <w:t xml:space="preserve">Item: Pepperoni Pizza</w:t>
+      </w:r>
+      <w:r/>
+    </w:p>
+    <w:p>
+      <w:r>
+        <w:rPr>
+          <w:highlight w:val="none"/>
+        </w:rPr>
+        <w:t xml:space="preserve">Crust Choice: Hand Tossed - $1</w:t>
+      </w:r>
+      <w:r/>
+    </w:p>
+    <w:p>
+      <w:r>
+        <w:rPr>
+          <w:highlight w:val="none"/>
+        </w:rPr>
+        <w:t xml:space="preserve">Sauce Choice: Bold Marinara Sauce - $0.5</w:t>
+      </w:r>
+      <w:r/>
+    </w:p>
+    <w:p>
+      <w:r>
+        <w:rPr>
+          <w:highlight w:val="none"/>
+        </w:rPr>
+        <w:t xml:space="preserve">Cheese Choice: Normal Cheese - $1</w:t>
+      </w:r>
+      <w:r/>
+    </w:p>
+    <w:p>
+      <w:r>
+        <w:rPr>
+          <w:highlight w:val="none"/>
+        </w:rPr>
+        <w:t xml:space="preserve">Size Choice: Medium Pizza 12 Inch - $4</w:t>
+      </w:r>
+      <w:r/>
+    </w:p>
+    <w:p>
+      <w:r>
+        <w:rPr>
+          <w:highlight w:val="none"/>
+        </w:rPr>
+        <w:t xml:space="preserve">Topping 1 Choice: Pepperoni - $1</w:t>
+      </w:r>
+      <w:r/>
+    </w:p>
+    <w:p>
+      <w:r>
+        <w:rPr>
+          <w:highlight w:val="none"/>
+        </w:rPr>
+        <w:t xml:space="preserve">Topping 2 Choice: None - $0</w:t>
+      </w:r>
+      <w:r/>
+      <w:r>
+        <w:rPr>
+          <w:highlight w:val="none"/>
+        </w:rPr>
+      </w:r>
+      <w:r/>
+      <w:r>
+        <w:rPr>
+          <w:highlight w:val="none"/>
+        </w:rPr>
+      </w:r>
+    </w:p>
+    <w:p>
+      <w:pPr>
+        <w:rPr>
+          <w:highlight w:val="none"/>
+        </w:rPr>
+      </w:pPr>
+      <w:r>
+        <w:rPr>
+          <w:highlight w:val="none"/>
+        </w:rPr>
+        <w:t xml:space="preserve">Total : $7.5</w:t>
+      </w:r>
+      <w:r/>
+      <w:r>
+        <w:rPr>
+          <w:highlight w:val="none"/>
+        </w:rPr>
+      </w:r>
+      <w:r>
+        <w:rPr>
+          <w:highlight w:val="none"/>
+        </w:rPr>
+      </w:r>
+    </w:p>
+    <w:p>
+      <w:pPr>
+        <w:pStyle w:val="644"/>
+        <w:rPr>
+          <w:highlight w:val="none"/>
+        </w:rPr>
+      </w:pPr>
+      <w:r>
+        <w:rPr>
+          <w:highlight w:val="none"/>
+        </w:rPr>
+        <w:t xml:space="preserve">Input Validation:</w:t>
+      </w:r>
+      <w:r>
+        <w:rPr>
+          <w:highlight w:val="none"/>
+        </w:rPr>
+      </w:r>
+    </w:p>
+    <w:p>
+      <w:pPr>
+        <w:rPr>
+          <w:highlight w:val="none"/>
+        </w:rPr>
+      </w:pPr>
+      <w:r>
+        <w:rPr>
+          <w:highlight w:val="none"/>
+        </w:rPr>
+        <w:t xml:space="preserve">I had to validate that an item had been selected before anything could be added to cart. This application does not add an order to cart if nothing has been selected.</w:t>
+      </w:r>
+      <w:r>
+        <w:rPr>
+          <w:highlight w:val="none"/>
+        </w:rPr>
+        <w:t xml:space="preserve"> Once something is selected, the options are populated automatically for the order, and can be further customized.</w:t>
+      </w:r>
+      <w:r>
+        <w:rPr>
+          <w:highlight w:val="none"/>
+        </w:rPr>
+      </w:r>
+    </w:p>
+    <w:p>
+      <w:pPr>
+        <w:rPr>
+          <w:highlight w:val="none"/>
+        </w:rPr>
+      </w:pPr>
+      <w:r>
+        <w:rPr>
+          <w:highlight w:val="none"/>
+        </w:rPr>
+      </w:r>
+      <w:r>
+        <w:rPr>
+          <w:highlight w:val="none"/>
+        </w:rPr>
+      </w:r>
+    </w:p>
+    <w:p>
+      <w:pPr>
         <w:rPr>
           <w:highlight w:val="none"/>
         </w:rPr>
@@ -672,7 +1011,7 @@
       <w:footnotePr/>
       <w:endnotePr/>
       <w:type w:val="nextPage"/>
-      <w:pgSz w:w="12472" w:h="34016" w:orient="portrait"/>
+      <w:pgSz w:w="12472" w:h="45354" w:orient="portrait"/>
       <w:pgMar w:top="1134" w:right="850" w:bottom="1134" w:left="1701" w:header="709" w:footer="709" w:gutter="0"/>
       <w:cols w:num="1" w:sep="0" w:space="708" w:equalWidth="1"/>
       <w:docGrid w:linePitch="360"/>
